--- a/Angular_SL.docx
+++ b/Angular_SL.docx
@@ -14,8 +14,16 @@
     </w:p>
     <w:p>
       <w:r>
-        <w:t>Why Angular:</w:t>
-      </w:r>
+        <w:t>Why Angular</w:t>
+      </w:r>
+      <w:proofErr w:type="gramStart"/>
+      <w:r>
+        <w:t>:</w:t>
+      </w:r>
+      <w:r>
+        <w:t>46</w:t>
+      </w:r>
+      <w:proofErr w:type="gramEnd"/>
     </w:p>
     <w:p>
       <w:r>
@@ -486,10 +494,7 @@
     </w:p>
     <w:p>
       <w:r>
-        <w:t>TV set</w:t>
-      </w:r>
-      <w:r>
-        <w:t xml:space="preserve">: view: </w:t>
+        <w:t xml:space="preserve">TV set: view: </w:t>
       </w:r>
     </w:p>
     <w:p>
@@ -581,17 +586,11 @@
       </w:pPr>
       <w:proofErr w:type="spellStart"/>
       <w:r>
-        <w:t>Angular</w:t>
-      </w:r>
-      <w:r>
-        <w:t>’s</w:t>
-      </w:r>
-      <w:proofErr w:type="spellEnd"/>
-      <w:r>
-        <w:t xml:space="preserve"> learning curve</w:t>
-      </w:r>
-      <w:r>
-        <w:t xml:space="preserve">: </w:t>
+        <w:t>Angular’s</w:t>
+      </w:r>
+      <w:proofErr w:type="spellEnd"/>
+      <w:r>
+        <w:t xml:space="preserve"> learning curve: </w:t>
       </w:r>
     </w:p>
     <w:p>
@@ -646,10 +645,7 @@
       </w:r>
       <w:proofErr w:type="gramEnd"/>
       <w:r>
-        <w:t xml:space="preserve"> </w:t>
-      </w:r>
-      <w:r>
-        <w:t>angular</w:t>
+        <w:t xml:space="preserve"> angular</w:t>
       </w:r>
     </w:p>
     <w:p>
@@ -776,17 +772,1453 @@
     </w:p>
     <w:p>
       <w:r>
-        <w:t>Injector</w:t>
-      </w:r>
+        <w:t>Injector service in Angular:</w:t>
+      </w:r>
+    </w:p>
+    <w:p>
+      <w:pPr>
+        <w:rPr>
+          <w:b/>
+        </w:rPr>
+      </w:pPr>
+      <w:r>
+        <w:rPr>
+          <w:b/>
+        </w:rPr>
+        <w:t xml:space="preserve">Angular Forms: </w:t>
+      </w:r>
+    </w:p>
+    <w:p>
+      <w:r>
+        <w:tab/>
+      </w:r>
+      <w:r>
+        <w:rPr>
+          <w:b/>
+        </w:rPr>
+        <w:t>Template Driven Form</w:t>
+      </w:r>
+      <w:r>
+        <w:t xml:space="preserve">: </w:t>
+      </w:r>
+      <w:proofErr w:type="spellStart"/>
+      <w:r>
+        <w:rPr>
+          <w:b/>
+        </w:rPr>
+        <w:t>ngModel</w:t>
+      </w:r>
+      <w:proofErr w:type="spellEnd"/>
+      <w:r>
+        <w:t xml:space="preserve"> input type=”text/password”: validation </w:t>
+      </w:r>
+    </w:p>
+    <w:p>
+      <w:r>
+        <w:t xml:space="preserve">Validation: 9999999: </w:t>
+      </w:r>
+    </w:p>
+    <w:p>
+      <w:r>
+        <w:t xml:space="preserve">Name: </w:t>
+      </w:r>
+      <w:proofErr w:type="spellStart"/>
+      <w:r>
+        <w:t>Remi</w:t>
+      </w:r>
+      <w:proofErr w:type="spellEnd"/>
+    </w:p>
+    <w:p>
+      <w:r>
+        <w:t xml:space="preserve">Email; </w:t>
+      </w:r>
+      <w:hyperlink r:id="rId6" w:history="1">
+        <w:r>
+          <w:rPr>
+            <w:rStyle w:val="Hyperlink"/>
+          </w:rPr>
+          <w:t>nil@cbb.co</w:t>
+        </w:r>
+      </w:hyperlink>
+      <w:r>
+        <w:t xml:space="preserve">: maximum coding we do on html: simplest way: </w:t>
+      </w:r>
+    </w:p>
+    <w:p>
+      <w:r>
+        <w:tab/>
+      </w:r>
+      <w:r>
+        <w:rPr>
+          <w:b/>
+          <w:highlight w:val="yellow"/>
+        </w:rPr>
+        <w:t>Reactive Form</w:t>
+      </w:r>
+      <w:r>
+        <w:rPr>
+          <w:highlight w:val="yellow"/>
+        </w:rPr>
+        <w:t xml:space="preserve">: </w:t>
+      </w:r>
+      <w:r>
+        <w:rPr>
+          <w:highlight w:val="yellow"/>
+        </w:rPr>
+        <w:t>maximum coding we do on</w:t>
+      </w:r>
+      <w:r>
+        <w:rPr>
+          <w:highlight w:val="yellow"/>
+        </w:rPr>
+        <w:t xml:space="preserve"> TS: if</w:t>
+      </w:r>
+      <w:r>
+        <w:t xml:space="preserve"> </w:t>
+      </w:r>
+    </w:p>
+    <w:p>
+      <w:pPr>
+        <w:rPr>
+          <w:b/>
+        </w:rPr>
+      </w:pPr>
+      <w:r>
+        <w:rPr>
+          <w:b/>
+        </w:rPr>
+        <w:t>Template Driven Form</w:t>
+      </w:r>
+      <w:r>
+        <w:rPr>
+          <w:b/>
+        </w:rPr>
+        <w:t xml:space="preserve">: </w:t>
+      </w:r>
+    </w:p>
+    <w:p>
+      <w:pPr>
+        <w:rPr>
+          <w:b/>
+        </w:rPr>
+      </w:pPr>
+      <w:r>
+        <w:rPr>
+          <w:b/>
+        </w:rPr>
+        <w:t xml:space="preserve">Ng new </w:t>
+      </w:r>
+      <w:proofErr w:type="spellStart"/>
+      <w:r>
+        <w:rPr>
+          <w:b/>
+        </w:rPr>
+        <w:t>SLDemo</w:t>
+      </w:r>
+      <w:proofErr w:type="spellEnd"/>
+    </w:p>
+    <w:p>
+      <w:pPr>
+        <w:rPr>
+          <w:b/>
+        </w:rPr>
+      </w:pPr>
+    </w:p>
+    <w:p/>
+    <w:p/>
+    <w:p>
+      <w:r>
+        <w:t xml:space="preserve">Bootstrapping: Angular: using different components: </w:t>
+      </w:r>
+    </w:p>
+    <w:p>
+      <w:r>
+        <w:t xml:space="preserve">Integrate Bootstrap in our Angular: //installed in our project; repetitive: </w:t>
+      </w:r>
+    </w:p>
+    <w:p>
+      <w:r>
+        <w:t>B</w:t>
+      </w:r>
+      <w:r>
+        <w:t>ootstrap</w:t>
+      </w:r>
+      <w:r>
+        <w:t xml:space="preserve">: </w:t>
+      </w:r>
+      <w:proofErr w:type="spellStart"/>
+      <w:r>
+        <w:t>npm</w:t>
+      </w:r>
+      <w:proofErr w:type="spellEnd"/>
+      <w:r>
+        <w:t xml:space="preserve"> install bootstrap</w:t>
+      </w:r>
+    </w:p>
+    <w:p>
+      <w:proofErr w:type="spellStart"/>
+      <w:proofErr w:type="gramStart"/>
+      <w:r>
+        <w:t>jquery</w:t>
+      </w:r>
+      <w:proofErr w:type="spellEnd"/>
+      <w:r>
+        <w:t xml:space="preserve"> :</w:t>
+      </w:r>
+      <w:proofErr w:type="gramEnd"/>
+      <w:r>
+        <w:t xml:space="preserve"> </w:t>
+      </w:r>
+      <w:proofErr w:type="spellStart"/>
+      <w:r>
+        <w:t>npm</w:t>
+      </w:r>
+      <w:proofErr w:type="spellEnd"/>
+      <w:r>
+        <w:t xml:space="preserve"> install </w:t>
+      </w:r>
+      <w:proofErr w:type="spellStart"/>
+      <w:r>
+        <w:t>jquery</w:t>
+      </w:r>
+      <w:proofErr w:type="spellEnd"/>
+    </w:p>
+    <w:p>
+      <w:proofErr w:type="gramStart"/>
+      <w:r>
+        <w:t>3 :</w:t>
+      </w:r>
+      <w:proofErr w:type="gramEnd"/>
+      <w:r>
+        <w:t xml:space="preserve"> group: under same folder</w:t>
+      </w:r>
+    </w:p>
+    <w:p>
+      <w:proofErr w:type="gramStart"/>
+      <w:r>
+        <w:t>We  need</w:t>
+      </w:r>
+      <w:proofErr w:type="gramEnd"/>
+      <w:r>
+        <w:t xml:space="preserve"> to add references for </w:t>
+      </w:r>
+      <w:proofErr w:type="spellStart"/>
+      <w:r>
+        <w:t>javascript</w:t>
+      </w:r>
+      <w:proofErr w:type="spellEnd"/>
+      <w:r>
+        <w:t xml:space="preserve"> and CSS: </w:t>
+      </w:r>
+    </w:p>
+    <w:p>
+      <w:r>
+        <w:rPr>
+          <w:b/>
+        </w:rPr>
+        <w:t>Routing</w:t>
+      </w:r>
+      <w:r>
+        <w:t xml:space="preserve">: </w:t>
+      </w:r>
+    </w:p>
+    <w:p>
+      <w:r>
+        <w:t xml:space="preserve">Home, </w:t>
+      </w:r>
+      <w:proofErr w:type="gramStart"/>
+      <w:r>
+        <w:t>Login ,</w:t>
+      </w:r>
+      <w:proofErr w:type="gramEnd"/>
+      <w:r>
+        <w:t xml:space="preserve"> Registration</w:t>
+      </w:r>
+    </w:p>
+    <w:p>
+      <w:r>
+        <w:t xml:space="preserve">Step1: index.html: </w:t>
+      </w:r>
+      <w:r>
+        <w:rPr>
+          <w:color w:val="FF0000"/>
+        </w:rPr>
+        <w:t xml:space="preserve">optional: </w:t>
+      </w:r>
+    </w:p>
+    <w:p>
+      <w:pPr>
+        <w:shd w:val="clear" w:color="auto" w:fill="1E1E1E"/>
+        <w:spacing w:after="0" w:line="285" w:lineRule="atLeast"/>
+        <w:rPr>
+          <w:rFonts w:ascii="Consolas" w:eastAsia="Times New Roman" w:hAnsi="Consolas" w:cs="Times New Roman"/>
+          <w:color w:val="D4D4D4"/>
+          <w:sz w:val="21"/>
+          <w:szCs w:val="21"/>
+        </w:rPr>
+      </w:pPr>
+      <w:r>
+        <w:rPr>
+          <w:rFonts w:ascii="Consolas" w:eastAsia="Times New Roman" w:hAnsi="Consolas" w:cs="Times New Roman"/>
+          <w:color w:val="D4D4D4"/>
+          <w:sz w:val="21"/>
+          <w:szCs w:val="21"/>
+        </w:rPr>
+        <w:t xml:space="preserve">  </w:t>
+      </w:r>
+      <w:r>
+        <w:rPr>
+          <w:rFonts w:ascii="Consolas" w:eastAsia="Times New Roman" w:hAnsi="Consolas" w:cs="Times New Roman"/>
+          <w:color w:val="808080"/>
+          <w:sz w:val="21"/>
+          <w:szCs w:val="21"/>
+        </w:rPr>
+        <w:t>&lt;</w:t>
+      </w:r>
+      <w:r>
+        <w:rPr>
+          <w:rFonts w:ascii="Consolas" w:eastAsia="Times New Roman" w:hAnsi="Consolas" w:cs="Times New Roman"/>
+          <w:color w:val="569CD6"/>
+          <w:sz w:val="21"/>
+          <w:szCs w:val="21"/>
+        </w:rPr>
+        <w:t>base</w:t>
+      </w:r>
+      <w:r>
+        <w:rPr>
+          <w:rFonts w:ascii="Consolas" w:eastAsia="Times New Roman" w:hAnsi="Consolas" w:cs="Times New Roman"/>
+          <w:color w:val="D4D4D4"/>
+          <w:sz w:val="21"/>
+          <w:szCs w:val="21"/>
+        </w:rPr>
+        <w:t xml:space="preserve"> </w:t>
+      </w:r>
+      <w:proofErr w:type="spellStart"/>
+      <w:r>
+        <w:rPr>
+          <w:rFonts w:ascii="Consolas" w:eastAsia="Times New Roman" w:hAnsi="Consolas" w:cs="Times New Roman"/>
+          <w:color w:val="9CDCFE"/>
+          <w:sz w:val="21"/>
+          <w:szCs w:val="21"/>
+        </w:rPr>
+        <w:t>href</w:t>
+      </w:r>
+      <w:proofErr w:type="spellEnd"/>
+      <w:r>
+        <w:rPr>
+          <w:rFonts w:ascii="Consolas" w:eastAsia="Times New Roman" w:hAnsi="Consolas" w:cs="Times New Roman"/>
+          <w:color w:val="D4D4D4"/>
+          <w:sz w:val="21"/>
+          <w:szCs w:val="21"/>
+        </w:rPr>
+        <w:t>=</w:t>
+      </w:r>
+      <w:r>
+        <w:rPr>
+          <w:rFonts w:ascii="Consolas" w:eastAsia="Times New Roman" w:hAnsi="Consolas" w:cs="Times New Roman"/>
+          <w:color w:val="CE9178"/>
+          <w:sz w:val="21"/>
+          <w:szCs w:val="21"/>
+        </w:rPr>
+        <w:t>"/"</w:t>
+      </w:r>
+      <w:r>
+        <w:rPr>
+          <w:rFonts w:ascii="Consolas" w:eastAsia="Times New Roman" w:hAnsi="Consolas" w:cs="Times New Roman"/>
+          <w:color w:val="808080"/>
+          <w:sz w:val="21"/>
+          <w:szCs w:val="21"/>
+        </w:rPr>
+        <w:t>&gt;</w:t>
+      </w:r>
+    </w:p>
+    <w:p/>
+    <w:p>
+      <w:proofErr w:type="gramStart"/>
+      <w:r>
+        <w:t>Step :</w:t>
+      </w:r>
+      <w:proofErr w:type="gramEnd"/>
+      <w:r>
+        <w:t xml:space="preserve"> 2: Optional: open </w:t>
+      </w:r>
+      <w:proofErr w:type="spellStart"/>
+      <w:r>
+        <w:t>app.module.ts</w:t>
+      </w:r>
+      <w:proofErr w:type="spellEnd"/>
+      <w:r>
+        <w:t xml:space="preserve">: </w:t>
+      </w:r>
+    </w:p>
+    <w:p>
+      <w:pPr>
+        <w:shd w:val="clear" w:color="auto" w:fill="1E1E1E"/>
+        <w:spacing w:after="0" w:line="285" w:lineRule="atLeast"/>
+        <w:rPr>
+          <w:rFonts w:ascii="Consolas" w:eastAsia="Times New Roman" w:hAnsi="Consolas" w:cs="Times New Roman"/>
+          <w:color w:val="D4D4D4"/>
+          <w:sz w:val="21"/>
+          <w:szCs w:val="21"/>
+        </w:rPr>
+      </w:pPr>
+      <w:proofErr w:type="spellStart"/>
+      <w:r>
+        <w:rPr>
+          <w:rFonts w:ascii="Consolas" w:eastAsia="Times New Roman" w:hAnsi="Consolas" w:cs="Times New Roman"/>
+          <w:color w:val="9CDCFE"/>
+          <w:sz w:val="21"/>
+          <w:szCs w:val="21"/>
+        </w:rPr>
+        <w:t>AppRoutingModule</w:t>
+      </w:r>
+      <w:proofErr w:type="spellEnd"/>
+    </w:p>
+    <w:p>
+      <w:r>
+        <w:t xml:space="preserve">Step </w:t>
+      </w:r>
+      <w:proofErr w:type="gramStart"/>
+      <w:r>
+        <w:t>3 :</w:t>
+      </w:r>
+      <w:proofErr w:type="gramEnd"/>
+      <w:r>
+        <w:t xml:space="preserve"> </w:t>
+      </w:r>
+      <w:r>
+        <w:rPr>
+          <w:b/>
+        </w:rPr>
+        <w:t>Compulsory</w:t>
+      </w:r>
+      <w:r>
+        <w:t xml:space="preserve">: </w:t>
+      </w:r>
+    </w:p>
+    <w:p>
+      <w:proofErr w:type="spellStart"/>
+      <w:r>
+        <w:t>app.routing.module.ts</w:t>
+      </w:r>
+      <w:proofErr w:type="spellEnd"/>
+    </w:p>
+    <w:p>
+      <w:r>
+        <w:t>Step 4</w:t>
+      </w:r>
+      <w:proofErr w:type="gramStart"/>
+      <w:r>
+        <w:t>: :</w:t>
+      </w:r>
+      <w:proofErr w:type="gramEnd"/>
+      <w:r>
+        <w:t xml:space="preserve"> </w:t>
+      </w:r>
+      <w:proofErr w:type="spellStart"/>
+      <w:r>
+        <w:t>app.routing.module.ts</w:t>
+      </w:r>
+      <w:proofErr w:type="spellEnd"/>
+      <w:r>
+        <w:t xml:space="preserve">: compulsory: </w:t>
+      </w:r>
+    </w:p>
+    <w:p>
+      <w:pPr>
+        <w:shd w:val="clear" w:color="auto" w:fill="1E1E1E"/>
+        <w:spacing w:after="0" w:line="285" w:lineRule="atLeast"/>
+        <w:rPr>
+          <w:rFonts w:ascii="Consolas" w:eastAsia="Times New Roman" w:hAnsi="Consolas" w:cs="Times New Roman"/>
+          <w:color w:val="D4D4D4"/>
+          <w:sz w:val="21"/>
+          <w:szCs w:val="21"/>
+        </w:rPr>
+      </w:pPr>
+      <w:proofErr w:type="spellStart"/>
+      <w:proofErr w:type="gramStart"/>
+      <w:r>
+        <w:rPr>
+          <w:rFonts w:ascii="Consolas" w:eastAsia="Times New Roman" w:hAnsi="Consolas" w:cs="Times New Roman"/>
+          <w:color w:val="569CD6"/>
+          <w:sz w:val="21"/>
+          <w:szCs w:val="21"/>
+        </w:rPr>
+        <w:t>const</w:t>
+      </w:r>
+      <w:proofErr w:type="spellEnd"/>
+      <w:proofErr w:type="gramEnd"/>
+      <w:r>
+        <w:rPr>
+          <w:rFonts w:ascii="Consolas" w:eastAsia="Times New Roman" w:hAnsi="Consolas" w:cs="Times New Roman"/>
+          <w:color w:val="D4D4D4"/>
+          <w:sz w:val="21"/>
+          <w:szCs w:val="21"/>
+        </w:rPr>
+        <w:t xml:space="preserve"> </w:t>
+      </w:r>
+      <w:r>
+        <w:rPr>
+          <w:rFonts w:ascii="Consolas" w:eastAsia="Times New Roman" w:hAnsi="Consolas" w:cs="Times New Roman"/>
+          <w:color w:val="4FC1FF"/>
+          <w:sz w:val="21"/>
+          <w:szCs w:val="21"/>
+        </w:rPr>
+        <w:t>routes</w:t>
+      </w:r>
+      <w:r>
+        <w:rPr>
+          <w:rFonts w:ascii="Consolas" w:eastAsia="Times New Roman" w:hAnsi="Consolas" w:cs="Times New Roman"/>
+          <w:color w:val="D4D4D4"/>
+          <w:sz w:val="21"/>
+          <w:szCs w:val="21"/>
+        </w:rPr>
+        <w:t xml:space="preserve">: </w:t>
+      </w:r>
+      <w:r>
+        <w:rPr>
+          <w:rFonts w:ascii="Consolas" w:eastAsia="Times New Roman" w:hAnsi="Consolas" w:cs="Times New Roman"/>
+          <w:color w:val="4EC9B0"/>
+          <w:sz w:val="21"/>
+          <w:szCs w:val="21"/>
+        </w:rPr>
+        <w:t>Routes</w:t>
+      </w:r>
+      <w:r>
+        <w:rPr>
+          <w:rFonts w:ascii="Consolas" w:eastAsia="Times New Roman" w:hAnsi="Consolas" w:cs="Times New Roman"/>
+          <w:color w:val="D4D4D4"/>
+          <w:sz w:val="21"/>
+          <w:szCs w:val="21"/>
+        </w:rPr>
+        <w:t xml:space="preserve"> = [</w:t>
+      </w:r>
+    </w:p>
+    <w:p>
+      <w:pPr>
+        <w:shd w:val="clear" w:color="auto" w:fill="1E1E1E"/>
+        <w:spacing w:after="0" w:line="285" w:lineRule="atLeast"/>
+        <w:rPr>
+          <w:rFonts w:ascii="Consolas" w:eastAsia="Times New Roman" w:hAnsi="Consolas" w:cs="Times New Roman"/>
+          <w:color w:val="D4D4D4"/>
+          <w:sz w:val="21"/>
+          <w:szCs w:val="21"/>
+        </w:rPr>
+      </w:pPr>
+      <w:r>
+        <w:rPr>
+          <w:rFonts w:ascii="Consolas" w:eastAsia="Times New Roman" w:hAnsi="Consolas" w:cs="Times New Roman"/>
+          <w:color w:val="D4D4D4"/>
+          <w:sz w:val="21"/>
+          <w:szCs w:val="21"/>
+        </w:rPr>
+        <w:t>{</w:t>
+      </w:r>
+      <w:proofErr w:type="spellStart"/>
+      <w:proofErr w:type="gramStart"/>
+      <w:r>
+        <w:rPr>
+          <w:rFonts w:ascii="Consolas" w:eastAsia="Times New Roman" w:hAnsi="Consolas" w:cs="Times New Roman"/>
+          <w:color w:val="9CDCFE"/>
+          <w:sz w:val="21"/>
+          <w:szCs w:val="21"/>
+        </w:rPr>
+        <w:t>path</w:t>
+      </w:r>
+      <w:proofErr w:type="gramEnd"/>
+      <w:r>
+        <w:rPr>
+          <w:rFonts w:ascii="Consolas" w:eastAsia="Times New Roman" w:hAnsi="Consolas" w:cs="Times New Roman"/>
+          <w:color w:val="9CDCFE"/>
+          <w:sz w:val="21"/>
+          <w:szCs w:val="21"/>
+        </w:rPr>
+        <w:t>:</w:t>
+      </w:r>
+      <w:r>
+        <w:rPr>
+          <w:rFonts w:ascii="Consolas" w:eastAsia="Times New Roman" w:hAnsi="Consolas" w:cs="Times New Roman"/>
+          <w:color w:val="CE9178"/>
+          <w:sz w:val="21"/>
+          <w:szCs w:val="21"/>
+        </w:rPr>
+        <w:t>'home</w:t>
+      </w:r>
+      <w:proofErr w:type="spellEnd"/>
+      <w:r>
+        <w:rPr>
+          <w:rFonts w:ascii="Consolas" w:eastAsia="Times New Roman" w:hAnsi="Consolas" w:cs="Times New Roman"/>
+          <w:color w:val="CE9178"/>
+          <w:sz w:val="21"/>
+          <w:szCs w:val="21"/>
+        </w:rPr>
+        <w:t>'</w:t>
+      </w:r>
+      <w:r>
+        <w:rPr>
+          <w:rFonts w:ascii="Consolas" w:eastAsia="Times New Roman" w:hAnsi="Consolas" w:cs="Times New Roman"/>
+          <w:color w:val="D4D4D4"/>
+          <w:sz w:val="21"/>
+          <w:szCs w:val="21"/>
+        </w:rPr>
+        <w:t xml:space="preserve">, </w:t>
+      </w:r>
+      <w:proofErr w:type="spellStart"/>
+      <w:r>
+        <w:rPr>
+          <w:rFonts w:ascii="Consolas" w:eastAsia="Times New Roman" w:hAnsi="Consolas" w:cs="Times New Roman"/>
+          <w:color w:val="4EC9B0"/>
+          <w:sz w:val="21"/>
+          <w:szCs w:val="21"/>
+        </w:rPr>
+        <w:t>component</w:t>
+      </w:r>
+      <w:r>
+        <w:rPr>
+          <w:rFonts w:ascii="Consolas" w:eastAsia="Times New Roman" w:hAnsi="Consolas" w:cs="Times New Roman"/>
+          <w:color w:val="9CDCFE"/>
+          <w:sz w:val="21"/>
+          <w:szCs w:val="21"/>
+        </w:rPr>
+        <w:t>:</w:t>
+      </w:r>
+      <w:r>
+        <w:rPr>
+          <w:rFonts w:ascii="Consolas" w:eastAsia="Times New Roman" w:hAnsi="Consolas" w:cs="Times New Roman"/>
+          <w:color w:val="4EC9B0"/>
+          <w:sz w:val="21"/>
+          <w:szCs w:val="21"/>
+        </w:rPr>
+        <w:t>MainpageComponent</w:t>
+      </w:r>
+      <w:proofErr w:type="spellEnd"/>
+      <w:r>
+        <w:rPr>
+          <w:rFonts w:ascii="Consolas" w:eastAsia="Times New Roman" w:hAnsi="Consolas" w:cs="Times New Roman"/>
+          <w:color w:val="D4D4D4"/>
+          <w:sz w:val="21"/>
+          <w:szCs w:val="21"/>
+        </w:rPr>
+        <w:t xml:space="preserve"> },</w:t>
+      </w:r>
+    </w:p>
+    <w:p>
+      <w:pPr>
+        <w:shd w:val="clear" w:color="auto" w:fill="1E1E1E"/>
+        <w:spacing w:after="0" w:line="285" w:lineRule="atLeast"/>
+        <w:rPr>
+          <w:rFonts w:ascii="Consolas" w:eastAsia="Times New Roman" w:hAnsi="Consolas" w:cs="Times New Roman"/>
+          <w:color w:val="D4D4D4"/>
+          <w:sz w:val="21"/>
+          <w:szCs w:val="21"/>
+        </w:rPr>
+      </w:pPr>
+      <w:r>
+        <w:rPr>
+          <w:rFonts w:ascii="Consolas" w:eastAsia="Times New Roman" w:hAnsi="Consolas" w:cs="Times New Roman"/>
+          <w:color w:val="D4D4D4"/>
+          <w:sz w:val="21"/>
+          <w:szCs w:val="21"/>
+        </w:rPr>
+        <w:t>{</w:t>
+      </w:r>
+      <w:proofErr w:type="gramStart"/>
+      <w:r>
+        <w:rPr>
+          <w:rFonts w:ascii="Consolas" w:eastAsia="Times New Roman" w:hAnsi="Consolas" w:cs="Times New Roman"/>
+          <w:color w:val="9CDCFE"/>
+          <w:sz w:val="21"/>
+          <w:szCs w:val="21"/>
+        </w:rPr>
+        <w:t>path</w:t>
+      </w:r>
+      <w:proofErr w:type="gramEnd"/>
+      <w:r>
+        <w:rPr>
+          <w:rFonts w:ascii="Consolas" w:eastAsia="Times New Roman" w:hAnsi="Consolas" w:cs="Times New Roman"/>
+          <w:color w:val="9CDCFE"/>
+          <w:sz w:val="21"/>
+          <w:szCs w:val="21"/>
+        </w:rPr>
+        <w:t>:</w:t>
+      </w:r>
+      <w:r>
+        <w:rPr>
+          <w:rFonts w:ascii="Consolas" w:eastAsia="Times New Roman" w:hAnsi="Consolas" w:cs="Times New Roman"/>
+          <w:color w:val="CE9178"/>
+          <w:sz w:val="21"/>
+          <w:szCs w:val="21"/>
+        </w:rPr>
+        <w:t>'login'</w:t>
+      </w:r>
+      <w:r>
+        <w:rPr>
+          <w:rFonts w:ascii="Consolas" w:eastAsia="Times New Roman" w:hAnsi="Consolas" w:cs="Times New Roman"/>
+          <w:color w:val="D4D4D4"/>
+          <w:sz w:val="21"/>
+          <w:szCs w:val="21"/>
+        </w:rPr>
+        <w:t>,</w:t>
+      </w:r>
+      <w:proofErr w:type="spellStart"/>
+      <w:r>
+        <w:rPr>
+          <w:rFonts w:ascii="Consolas" w:eastAsia="Times New Roman" w:hAnsi="Consolas" w:cs="Times New Roman"/>
+          <w:color w:val="4EC9B0"/>
+          <w:sz w:val="21"/>
+          <w:szCs w:val="21"/>
+        </w:rPr>
+        <w:t>component</w:t>
+      </w:r>
+      <w:r>
+        <w:rPr>
+          <w:rFonts w:ascii="Consolas" w:eastAsia="Times New Roman" w:hAnsi="Consolas" w:cs="Times New Roman"/>
+          <w:color w:val="9CDCFE"/>
+          <w:sz w:val="21"/>
+          <w:szCs w:val="21"/>
+        </w:rPr>
+        <w:t>:</w:t>
+      </w:r>
+      <w:r>
+        <w:rPr>
+          <w:rFonts w:ascii="Consolas" w:eastAsia="Times New Roman" w:hAnsi="Consolas" w:cs="Times New Roman"/>
+          <w:color w:val="4EC9B0"/>
+          <w:sz w:val="21"/>
+          <w:szCs w:val="21"/>
+        </w:rPr>
+        <w:t>LoginComponent</w:t>
+      </w:r>
+      <w:proofErr w:type="spellEnd"/>
+      <w:r>
+        <w:rPr>
+          <w:rFonts w:ascii="Consolas" w:eastAsia="Times New Roman" w:hAnsi="Consolas" w:cs="Times New Roman"/>
+          <w:color w:val="D4D4D4"/>
+          <w:sz w:val="21"/>
+          <w:szCs w:val="21"/>
+        </w:rPr>
+        <w:t>},</w:t>
+      </w:r>
+    </w:p>
+    <w:p>
+      <w:pPr>
+        <w:shd w:val="clear" w:color="auto" w:fill="1E1E1E"/>
+        <w:spacing w:after="0" w:line="285" w:lineRule="atLeast"/>
+        <w:rPr>
+          <w:rFonts w:ascii="Consolas" w:eastAsia="Times New Roman" w:hAnsi="Consolas" w:cs="Times New Roman"/>
+          <w:color w:val="D4D4D4"/>
+          <w:sz w:val="21"/>
+          <w:szCs w:val="21"/>
+        </w:rPr>
+      </w:pPr>
+      <w:r>
+        <w:rPr>
+          <w:rFonts w:ascii="Consolas" w:eastAsia="Times New Roman" w:hAnsi="Consolas" w:cs="Times New Roman"/>
+          <w:color w:val="D4D4D4"/>
+          <w:sz w:val="21"/>
+          <w:szCs w:val="21"/>
+        </w:rPr>
+        <w:t>{</w:t>
+      </w:r>
+      <w:r>
+        <w:rPr>
+          <w:rFonts w:ascii="Consolas" w:eastAsia="Times New Roman" w:hAnsi="Consolas" w:cs="Times New Roman"/>
+          <w:color w:val="9CDCFE"/>
+          <w:sz w:val="21"/>
+          <w:szCs w:val="21"/>
+        </w:rPr>
+        <w:t>path:</w:t>
+      </w:r>
+      <w:r>
+        <w:rPr>
+          <w:rFonts w:ascii="Consolas" w:eastAsia="Times New Roman" w:hAnsi="Consolas" w:cs="Times New Roman"/>
+          <w:color w:val="CE9178"/>
+          <w:sz w:val="21"/>
+          <w:szCs w:val="21"/>
+        </w:rPr>
+        <w:t>'registration'</w:t>
+      </w:r>
+      <w:proofErr w:type="gramStart"/>
+      <w:r>
+        <w:rPr>
+          <w:rFonts w:ascii="Consolas" w:eastAsia="Times New Roman" w:hAnsi="Consolas" w:cs="Times New Roman"/>
+          <w:color w:val="D4D4D4"/>
+          <w:sz w:val="21"/>
+          <w:szCs w:val="21"/>
+        </w:rPr>
+        <w:t>,</w:t>
+      </w:r>
+      <w:proofErr w:type="spellStart"/>
+      <w:r>
+        <w:rPr>
+          <w:rFonts w:ascii="Consolas" w:eastAsia="Times New Roman" w:hAnsi="Consolas" w:cs="Times New Roman"/>
+          <w:color w:val="4EC9B0"/>
+          <w:sz w:val="21"/>
+          <w:szCs w:val="21"/>
+        </w:rPr>
+        <w:t>component</w:t>
+      </w:r>
+      <w:r>
+        <w:rPr>
+          <w:rFonts w:ascii="Consolas" w:eastAsia="Times New Roman" w:hAnsi="Consolas" w:cs="Times New Roman"/>
+          <w:color w:val="9CDCFE"/>
+          <w:sz w:val="21"/>
+          <w:szCs w:val="21"/>
+        </w:rPr>
+        <w:t>:</w:t>
+      </w:r>
+      <w:r>
+        <w:rPr>
+          <w:rFonts w:ascii="Consolas" w:eastAsia="Times New Roman" w:hAnsi="Consolas" w:cs="Times New Roman"/>
+          <w:color w:val="4EC9B0"/>
+          <w:sz w:val="21"/>
+          <w:szCs w:val="21"/>
+        </w:rPr>
+        <w:t>RegistrationComponent</w:t>
+      </w:r>
+      <w:proofErr w:type="spellEnd"/>
+      <w:proofErr w:type="gramEnd"/>
+      <w:r>
+        <w:rPr>
+          <w:rFonts w:ascii="Consolas" w:eastAsia="Times New Roman" w:hAnsi="Consolas" w:cs="Times New Roman"/>
+          <w:color w:val="D4D4D4"/>
+          <w:sz w:val="21"/>
+          <w:szCs w:val="21"/>
+        </w:rPr>
+        <w:t>}];</w:t>
+      </w:r>
+    </w:p>
+    <w:p/>
+    <w:p>
+      <w:r>
+        <w:t xml:space="preserve">Step: 5: Compulsory </w:t>
+      </w:r>
+    </w:p>
+    <w:p>
+      <w:r>
+        <w:t xml:space="preserve">In </w:t>
+      </w:r>
+      <w:proofErr w:type="spellStart"/>
+      <w:r>
+        <w:t>nav</w:t>
+      </w:r>
+      <w:proofErr w:type="spellEnd"/>
+      <w:r>
+        <w:t xml:space="preserve"> bar; add 2 attributes in anchor tag: </w:t>
+      </w:r>
+    </w:p>
+    <w:p>
+      <w:pPr>
+        <w:shd w:val="clear" w:color="auto" w:fill="1E1E1E"/>
+        <w:spacing w:after="0" w:line="285" w:lineRule="atLeast"/>
+        <w:rPr>
+          <w:rFonts w:ascii="Consolas" w:eastAsia="Times New Roman" w:hAnsi="Consolas" w:cs="Times New Roman"/>
+          <w:color w:val="D4D4D4"/>
+          <w:sz w:val="21"/>
+          <w:szCs w:val="21"/>
+        </w:rPr>
+      </w:pPr>
+      <w:proofErr w:type="spellStart"/>
+      <w:proofErr w:type="gramStart"/>
+      <w:r>
+        <w:rPr>
+          <w:rFonts w:ascii="Consolas" w:eastAsia="Times New Roman" w:hAnsi="Consolas" w:cs="Times New Roman"/>
+          <w:color w:val="9CDCFE"/>
+          <w:sz w:val="21"/>
+          <w:szCs w:val="21"/>
+        </w:rPr>
+        <w:t>routerLink</w:t>
+      </w:r>
+      <w:proofErr w:type="spellEnd"/>
+      <w:proofErr w:type="gramEnd"/>
+      <w:r>
+        <w:rPr>
+          <w:rFonts w:ascii="Consolas" w:eastAsia="Times New Roman" w:hAnsi="Consolas" w:cs="Times New Roman"/>
+          <w:color w:val="D4D4D4"/>
+          <w:sz w:val="21"/>
+          <w:szCs w:val="21"/>
+        </w:rPr>
+        <w:t>=</w:t>
+      </w:r>
+      <w:r>
+        <w:rPr>
+          <w:rFonts w:ascii="Consolas" w:eastAsia="Times New Roman" w:hAnsi="Consolas" w:cs="Times New Roman"/>
+          <w:color w:val="CE9178"/>
+          <w:sz w:val="21"/>
+          <w:szCs w:val="21"/>
+        </w:rPr>
+        <w:t>"home"</w:t>
+      </w:r>
+      <w:r>
+        <w:rPr>
+          <w:rFonts w:ascii="Consolas" w:eastAsia="Times New Roman" w:hAnsi="Consolas" w:cs="Times New Roman"/>
+          <w:color w:val="D4D4D4"/>
+          <w:sz w:val="21"/>
+          <w:szCs w:val="21"/>
+        </w:rPr>
+        <w:t xml:space="preserve"> </w:t>
+      </w:r>
+      <w:proofErr w:type="spellStart"/>
+      <w:r>
+        <w:rPr>
+          <w:rFonts w:ascii="Consolas" w:eastAsia="Times New Roman" w:hAnsi="Consolas" w:cs="Times New Roman"/>
+          <w:color w:val="9CDCFE"/>
+          <w:sz w:val="21"/>
+          <w:szCs w:val="21"/>
+        </w:rPr>
+        <w:t>routerLinkActive</w:t>
+      </w:r>
+      <w:proofErr w:type="spellEnd"/>
+      <w:r>
+        <w:rPr>
+          <w:rFonts w:ascii="Consolas" w:eastAsia="Times New Roman" w:hAnsi="Consolas" w:cs="Times New Roman"/>
+          <w:color w:val="D4D4D4"/>
+          <w:sz w:val="21"/>
+          <w:szCs w:val="21"/>
+        </w:rPr>
+        <w:t>=</w:t>
+      </w:r>
+      <w:r>
+        <w:rPr>
+          <w:rFonts w:ascii="Consolas" w:eastAsia="Times New Roman" w:hAnsi="Consolas" w:cs="Times New Roman"/>
+          <w:color w:val="CE9178"/>
+          <w:sz w:val="21"/>
+          <w:szCs w:val="21"/>
+        </w:rPr>
+        <w:t>"active"</w:t>
+      </w:r>
+    </w:p>
+    <w:p/>
+    <w:p>
+      <w:r>
+        <w:t>Step</w:t>
+      </w:r>
+      <w:r>
+        <w:t>: 6</w:t>
+      </w:r>
+      <w:r>
+        <w:t xml:space="preserve">: Compulsory </w:t>
+      </w:r>
+    </w:p>
+    <w:p>
+      <w:r>
+        <w:t>App.component.html:</w:t>
+      </w:r>
+    </w:p>
+    <w:p/>
+    <w:p/>
+    <w:p>
+      <w:pPr>
+        <w:shd w:val="clear" w:color="auto" w:fill="1E1E1E"/>
+        <w:spacing w:after="0" w:line="285" w:lineRule="atLeast"/>
+        <w:rPr>
+          <w:rFonts w:ascii="Consolas" w:eastAsia="Times New Roman" w:hAnsi="Consolas" w:cs="Times New Roman"/>
+          <w:color w:val="D4D4D4"/>
+          <w:sz w:val="21"/>
+          <w:szCs w:val="21"/>
+        </w:rPr>
+      </w:pPr>
+      <w:r>
+        <w:rPr>
+          <w:rFonts w:ascii="Consolas" w:eastAsia="Times New Roman" w:hAnsi="Consolas" w:cs="Times New Roman"/>
+          <w:color w:val="808080"/>
+          <w:sz w:val="21"/>
+          <w:szCs w:val="21"/>
+        </w:rPr>
+        <w:t>&lt;</w:t>
+      </w:r>
+      <w:r>
+        <w:rPr>
+          <w:rFonts w:ascii="Consolas" w:eastAsia="Times New Roman" w:hAnsi="Consolas" w:cs="Times New Roman"/>
+          <w:color w:val="569CD6"/>
+          <w:sz w:val="21"/>
+          <w:szCs w:val="21"/>
+        </w:rPr>
+        <w:t>router-outlet</w:t>
+      </w:r>
+      <w:r>
+        <w:rPr>
+          <w:rFonts w:ascii="Consolas" w:eastAsia="Times New Roman" w:hAnsi="Consolas" w:cs="Times New Roman"/>
+          <w:color w:val="808080"/>
+          <w:sz w:val="21"/>
+          <w:szCs w:val="21"/>
+        </w:rPr>
+        <w:t>&gt;&lt;/</w:t>
+      </w:r>
+      <w:r>
+        <w:rPr>
+          <w:rFonts w:ascii="Consolas" w:eastAsia="Times New Roman" w:hAnsi="Consolas" w:cs="Times New Roman"/>
+          <w:color w:val="569CD6"/>
+          <w:sz w:val="21"/>
+          <w:szCs w:val="21"/>
+        </w:rPr>
+        <w:t>router-outlet</w:t>
+      </w:r>
+      <w:r>
+        <w:rPr>
+          <w:rFonts w:ascii="Consolas" w:eastAsia="Times New Roman" w:hAnsi="Consolas" w:cs="Times New Roman"/>
+          <w:color w:val="808080"/>
+          <w:sz w:val="21"/>
+          <w:szCs w:val="21"/>
+        </w:rPr>
+        <w:t>&gt;</w:t>
+      </w:r>
+    </w:p>
+    <w:p/>
+    <w:p/>
+    <w:p>
+      <w:r>
+        <w:t xml:space="preserve">Route guard: </w:t>
+      </w:r>
+    </w:p>
+    <w:p>
+      <w:r>
+        <w:t xml:space="preserve">Amazon: </w:t>
+      </w:r>
+    </w:p>
+    <w:p>
+      <w:r>
+        <w:t>Login: UN and PW:</w:t>
+      </w:r>
+    </w:p>
+    <w:p>
+      <w:r>
+        <w:rPr>
+          <w:b/>
+        </w:rPr>
+        <w:t>Normal user</w:t>
+      </w:r>
+      <w:r>
+        <w:t xml:space="preserve"> or </w:t>
+      </w:r>
+      <w:r>
+        <w:rPr>
+          <w:b/>
+        </w:rPr>
+        <w:t>Admin</w:t>
+      </w:r>
+      <w:r>
+        <w:t xml:space="preserve">: </w:t>
+      </w:r>
+    </w:p>
+    <w:p>
+      <w:r>
+        <w:br/>
+      </w:r>
+      <w:proofErr w:type="gramStart"/>
+      <w:r>
+        <w:t>Authenticated ;</w:t>
+      </w:r>
+      <w:proofErr w:type="gramEnd"/>
+      <w:r>
+        <w:t xml:space="preserve"> Correct Un and PW: </w:t>
+      </w:r>
+      <w:proofErr w:type="spellStart"/>
+      <w:r>
+        <w:t>nilesh</w:t>
+      </w:r>
+      <w:proofErr w:type="spellEnd"/>
+      <w:r>
+        <w:t xml:space="preserve"> and 12345</w:t>
+      </w:r>
+    </w:p>
+    <w:p>
+      <w:r>
+        <w:t xml:space="preserve">User or Admin: </w:t>
+      </w:r>
+    </w:p>
+    <w:p>
+      <w:r>
+        <w:t>Authorization</w:t>
+      </w:r>
+      <w:proofErr w:type="gramStart"/>
+      <w:r>
+        <w:t>: :</w:t>
+      </w:r>
+      <w:proofErr w:type="gramEnd"/>
+      <w:r>
+        <w:t xml:space="preserve"> see the product: buy: cancel order: </w:t>
+      </w:r>
+    </w:p>
+    <w:p>
+      <w:r>
+        <w:t xml:space="preserve">Admin: to perform more </w:t>
+      </w:r>
+      <w:proofErr w:type="gramStart"/>
+      <w:r>
+        <w:t>than :</w:t>
+      </w:r>
+      <w:proofErr w:type="gramEnd"/>
+      <w:r>
+        <w:t xml:space="preserve"> Add product: update product: </w:t>
+      </w:r>
+    </w:p>
+    <w:p>
+      <w:r>
+        <w:t>Reactive form:</w:t>
+      </w:r>
+    </w:p>
+    <w:p>
+      <w:r>
+        <w:t xml:space="preserve">Maximum in the </w:t>
+      </w:r>
+      <w:proofErr w:type="spellStart"/>
+      <w:r>
+        <w:t>ts</w:t>
+      </w:r>
+      <w:proofErr w:type="spellEnd"/>
+      <w:r>
+        <w:t xml:space="preserve"> file: </w:t>
+      </w:r>
+    </w:p>
+    <w:p>
+      <w:r>
+        <w:t>*</w:t>
+      </w:r>
+      <w:proofErr w:type="spellStart"/>
+      <w:r>
+        <w:t>ngIf</w:t>
+      </w:r>
+      <w:proofErr w:type="spellEnd"/>
+      <w:r>
+        <w:t xml:space="preserve">: in template </w:t>
+      </w:r>
+    </w:p>
+    <w:p>
+      <w:r>
+        <w:t xml:space="preserve">Steps: </w:t>
+      </w:r>
+    </w:p>
+    <w:p>
+      <w:pPr>
+        <w:pStyle w:val="ListParagraph"/>
+        <w:numPr>
+          <w:ilvl w:val="0"/>
+          <w:numId w:val="6"/>
+        </w:numPr>
+      </w:pPr>
+      <w:r>
+        <w:t>Define normal form: form tag</w:t>
+      </w:r>
+    </w:p>
+    <w:p>
+      <w:pPr>
+        <w:pStyle w:val="ListParagraph"/>
+        <w:numPr>
+          <w:ilvl w:val="0"/>
+          <w:numId w:val="6"/>
+        </w:numPr>
+      </w:pPr>
+      <w:r>
+        <w:rPr>
+          <w:b/>
+        </w:rPr>
+        <w:t xml:space="preserve">Import </w:t>
+      </w:r>
+      <w:proofErr w:type="spellStart"/>
+      <w:r>
+        <w:rPr>
+          <w:b/>
+        </w:rPr>
+        <w:t>ReactiveForm</w:t>
+      </w:r>
+      <w:r>
+        <w:rPr>
+          <w:b/>
+        </w:rPr>
+        <w:t>s</w:t>
+      </w:r>
+      <w:r>
+        <w:rPr>
+          <w:b/>
+        </w:rPr>
+        <w:t>Mudule</w:t>
+      </w:r>
+      <w:proofErr w:type="spellEnd"/>
+      <w:r>
+        <w:t xml:space="preserve">: </w:t>
+      </w:r>
+      <w:proofErr w:type="spellStart"/>
+      <w:r>
+        <w:t>app.module.ts</w:t>
+      </w:r>
+      <w:proofErr w:type="spellEnd"/>
+      <w:r>
+        <w:t>: Import array</w:t>
+      </w:r>
+    </w:p>
+    <w:p>
+      <w:pPr>
+        <w:pStyle w:val="ListParagraph"/>
+        <w:numPr>
+          <w:ilvl w:val="0"/>
+          <w:numId w:val="6"/>
+        </w:numPr>
+      </w:pPr>
+      <w:r>
+        <w:rPr>
+          <w:b/>
+        </w:rPr>
+        <w:t>Component file</w:t>
+      </w:r>
+      <w:r>
+        <w:t>:</w:t>
+      </w:r>
+      <w:r>
+        <w:t xml:space="preserve"> .</w:t>
+      </w:r>
+      <w:proofErr w:type="spellStart"/>
+      <w:r>
+        <w:t>ts</w:t>
+      </w:r>
+      <w:proofErr w:type="spellEnd"/>
+      <w:r>
+        <w:t xml:space="preserve">: import { </w:t>
+      </w:r>
+      <w:proofErr w:type="spellStart"/>
+      <w:r>
+        <w:t>FormGorup</w:t>
+      </w:r>
+      <w:proofErr w:type="spellEnd"/>
+      <w:r>
+        <w:t xml:space="preserve">, </w:t>
+      </w:r>
+      <w:proofErr w:type="spellStart"/>
+      <w:r>
+        <w:t>FormControl</w:t>
+      </w:r>
+      <w:proofErr w:type="spellEnd"/>
+      <w:r>
+        <w:t xml:space="preserve"> }</w:t>
+      </w:r>
+    </w:p>
+    <w:p>
+      <w:pPr>
+        <w:pStyle w:val="ListParagraph"/>
+        <w:numPr>
+          <w:ilvl w:val="0"/>
+          <w:numId w:val="6"/>
+        </w:numPr>
+      </w:pPr>
+      <w:r>
+        <w:rPr>
+          <w:b/>
+        </w:rPr>
+        <w:t xml:space="preserve">Create </w:t>
+      </w:r>
+      <w:proofErr w:type="spellStart"/>
+      <w:r>
+        <w:rPr>
+          <w:b/>
+        </w:rPr>
+        <w:t>FormsGroup</w:t>
+      </w:r>
+      <w:proofErr w:type="spellEnd"/>
+      <w:r>
+        <w:rPr>
+          <w:b/>
+        </w:rPr>
+        <w:t xml:space="preserve"> object</w:t>
+      </w:r>
+      <w:r>
+        <w:t>:</w:t>
+      </w:r>
+      <w:r>
+        <w:t xml:space="preserve"> add </w:t>
+      </w:r>
+      <w:proofErr w:type="spellStart"/>
+      <w:r>
+        <w:t>FormControls</w:t>
+      </w:r>
+      <w:proofErr w:type="spellEnd"/>
+      <w:r>
+        <w:t xml:space="preserve">: </w:t>
+      </w:r>
+    </w:p>
+    <w:p>
+      <w:pPr>
+        <w:pStyle w:val="ListParagraph"/>
+        <w:numPr>
+          <w:ilvl w:val="0"/>
+          <w:numId w:val="6"/>
+        </w:numPr>
+      </w:pPr>
+      <w:r>
+        <w:rPr>
+          <w:b/>
+        </w:rPr>
+        <w:t xml:space="preserve">Template </w:t>
+      </w:r>
+    </w:p>
+    <w:p>
+      <w:pPr>
+        <w:pStyle w:val="ListParagraph"/>
+        <w:numPr>
+          <w:ilvl w:val="0"/>
+          <w:numId w:val="6"/>
+        </w:numPr>
+      </w:pPr>
+      <w:proofErr w:type="spellStart"/>
+      <w:r>
+        <w:t>Ts</w:t>
+      </w:r>
+      <w:proofErr w:type="spellEnd"/>
+      <w:r>
+        <w:t xml:space="preserve">. File we need to do some validations: </w:t>
+      </w:r>
+    </w:p>
+    <w:p/>
+    <w:p>
+      <w:pPr>
+        <w:pStyle w:val="ListParagraph"/>
+        <w:numPr>
+          <w:ilvl w:val="0"/>
+          <w:numId w:val="7"/>
+        </w:numPr>
+      </w:pPr>
+      <w:r>
+        <w:t>Reactive form:</w:t>
+      </w:r>
+    </w:p>
+    <w:p>
+      <w:pPr>
+        <w:pStyle w:val="ListParagraph"/>
+        <w:numPr>
+          <w:ilvl w:val="0"/>
+          <w:numId w:val="7"/>
+        </w:numPr>
+      </w:pPr>
+      <w:r>
+        <w:t>Route guard</w:t>
+      </w:r>
+    </w:p>
+    <w:p>
+      <w:pPr>
+        <w:pStyle w:val="ListParagraph"/>
+        <w:numPr>
+          <w:ilvl w:val="0"/>
+          <w:numId w:val="7"/>
+        </w:numPr>
+      </w:pPr>
+      <w:r>
+        <w:t>Wild card Routes:</w:t>
+      </w:r>
+    </w:p>
+    <w:p>
+      <w:pPr>
+        <w:pStyle w:val="ListParagraph"/>
+        <w:numPr>
+          <w:ilvl w:val="0"/>
+          <w:numId w:val="7"/>
+        </w:numPr>
+      </w:pPr>
+      <w:r>
+        <w:t xml:space="preserve">Directives in Angular: </w:t>
+      </w:r>
+      <w:r>
+        <w:rPr>
+          <w:b/>
+        </w:rPr>
+        <w:t>1) Component directive</w:t>
+      </w:r>
+      <w:r>
+        <w:t>; 1 )one way binding 2) two way binding</w:t>
+      </w:r>
+    </w:p>
+    <w:p>
+      <w:pPr>
+        <w:pStyle w:val="ListParagraph"/>
+      </w:pPr>
+      <w:r>
+        <w:t>2) Structural directives</w:t>
+      </w:r>
+    </w:p>
+    <w:p>
+      <w:pPr>
+        <w:pStyle w:val="ListParagraph"/>
+      </w:pPr>
+      <w:r>
+        <w:lastRenderedPageBreak/>
+        <w:tab/>
+        <w:t xml:space="preserve">3) Attribute directive </w:t>
+      </w:r>
+    </w:p>
+    <w:p>
+      <w:pPr>
+        <w:pStyle w:val="ListParagraph"/>
+      </w:pPr>
       <w:bookmarkStart w:id="0" w:name="_GoBack"/>
       <w:bookmarkEnd w:id="0"/>
-      <w:r>
-        <w:t xml:space="preserve"> service in Angular:</w:t>
-      </w:r>
-    </w:p>
-    <w:p/>
-    <w:p/>
-    <w:p/>
+    </w:p>
+    <w:p>
+      <w:pPr>
+        <w:pStyle w:val="ListParagraph"/>
+      </w:pPr>
+    </w:p>
+    <w:p>
+      <w:pPr>
+        <w:pStyle w:val="ListParagraph"/>
+      </w:pPr>
+      <w:proofErr w:type="spellStart"/>
+      <w:r>
+        <w:t>Excerise</w:t>
+      </w:r>
+      <w:proofErr w:type="spellEnd"/>
+      <w:r>
+        <w:t xml:space="preserve">: only one </w:t>
+      </w:r>
+      <w:proofErr w:type="spellStart"/>
+      <w:proofErr w:type="gramStart"/>
+      <w:r>
+        <w:t>emp</w:t>
+      </w:r>
+      <w:proofErr w:type="spellEnd"/>
+      <w:proofErr w:type="gramEnd"/>
+      <w:r>
+        <w:t xml:space="preserve">: Array: pushing data in that array: do same </w:t>
+      </w:r>
+      <w:proofErr w:type="spellStart"/>
+      <w:r>
+        <w:t>appl</w:t>
+      </w:r>
+      <w:proofErr w:type="spellEnd"/>
+      <w:r>
+        <w:t xml:space="preserve"> for 3 </w:t>
+      </w:r>
+      <w:proofErr w:type="spellStart"/>
+      <w:r>
+        <w:t>emp</w:t>
+      </w:r>
+      <w:proofErr w:type="spellEnd"/>
+      <w:r>
+        <w:t xml:space="preserve">: </w:t>
+      </w:r>
+    </w:p>
+    <w:p>
+      <w:pPr>
+        <w:pStyle w:val="ListParagraph"/>
+      </w:pPr>
+    </w:p>
+    <w:p>
+      <w:pPr>
+        <w:pStyle w:val="ListParagraph"/>
+      </w:pPr>
+      <w:r>
+        <w:t xml:space="preserve">Bootstrap and routing: </w:t>
+      </w:r>
+    </w:p>
+    <w:p>
+      <w:pPr>
+        <w:pStyle w:val="ListParagraph"/>
+      </w:pPr>
+      <w:r>
+        <w:t xml:space="preserve">Login functionality </w:t>
+      </w:r>
+    </w:p>
+    <w:p>
+      <w:pPr>
+        <w:pStyle w:val="ListParagraph"/>
+      </w:pPr>
+    </w:p>
     <w:sectPr>
       <w:pgSz w:w="12240" w:h="15840"/>
       <w:pgMar w:top="1440" w:right="1440" w:bottom="1440" w:left="1440" w:header="720" w:footer="720" w:gutter="0"/>
@@ -800,6 +2232,184 @@
 <file path=word/numbering.xml><?xml version="1.0" encoding="utf-8"?>
 <w:numbering xmlns:wpc="http://schemas.microsoft.com/office/word/2010/wordprocessingCanvas" xmlns:mc="http://schemas.openxmlformats.org/markup-compatibility/2006" xmlns:o="urn:schemas-microsoft-com:office:office" xmlns:r="http://schemas.openxmlformats.org/officeDocument/2006/relationships" xmlns:m="http://schemas.openxmlformats.org/officeDocument/2006/math" xmlns:v="urn:schemas-microsoft-com:vml" xmlns:wp14="http://schemas.microsoft.com/office/word/2010/wordprocessingDrawing" xmlns:wp="http://schemas.openxmlformats.org/drawingml/2006/wordprocessingDrawing" xmlns:w10="urn:schemas-microsoft-com:office:word" xmlns:w="http://schemas.openxmlformats.org/wordprocessingml/2006/main" xmlns:w14="http://schemas.microsoft.com/office/word/2010/wordml" xmlns:wpg="http://schemas.microsoft.com/office/word/2010/wordprocessingGroup" xmlns:wpi="http://schemas.microsoft.com/office/word/2010/wordprocessingInk" xmlns:wne="http://schemas.microsoft.com/office/word/2006/wordml" xmlns:wps="http://schemas.microsoft.com/office/word/2010/wordprocessingShape" mc:Ignorable="w14 wp14">
   <w:abstractNum w:abstractNumId="0">
+    <w:nsid w:val="1C27477C"/>
+    <w:multiLevelType w:val="hybridMultilevel"/>
+    <w:tmpl w:val="34F05E24"/>
+    <w:lvl w:ilvl="0" w:tplc="04090011">
+      <w:start w:val="1"/>
+      <w:numFmt w:val="decimal"/>
+      <w:lvlText w:val="%1)"/>
+      <w:lvlJc w:val="left"/>
+      <w:pPr>
+        <w:ind w:left="720" w:hanging="360"/>
+      </w:pPr>
+      <w:rPr>
+        <w:rFonts w:hint="default"/>
+      </w:rPr>
+    </w:lvl>
+    <w:lvl w:ilvl="1" w:tplc="04090019" w:tentative="1">
+      <w:start w:val="1"/>
+      <w:numFmt w:val="lowerLetter"/>
+      <w:lvlText w:val="%2."/>
+      <w:lvlJc w:val="left"/>
+      <w:pPr>
+        <w:ind w:left="1440" w:hanging="360"/>
+      </w:pPr>
+    </w:lvl>
+    <w:lvl w:ilvl="2" w:tplc="0409001B" w:tentative="1">
+      <w:start w:val="1"/>
+      <w:numFmt w:val="lowerRoman"/>
+      <w:lvlText w:val="%3."/>
+      <w:lvlJc w:val="right"/>
+      <w:pPr>
+        <w:ind w:left="2160" w:hanging="180"/>
+      </w:pPr>
+    </w:lvl>
+    <w:lvl w:ilvl="3" w:tplc="0409000F" w:tentative="1">
+      <w:start w:val="1"/>
+      <w:numFmt w:val="decimal"/>
+      <w:lvlText w:val="%4."/>
+      <w:lvlJc w:val="left"/>
+      <w:pPr>
+        <w:ind w:left="2880" w:hanging="360"/>
+      </w:pPr>
+    </w:lvl>
+    <w:lvl w:ilvl="4" w:tplc="04090019" w:tentative="1">
+      <w:start w:val="1"/>
+      <w:numFmt w:val="lowerLetter"/>
+      <w:lvlText w:val="%5."/>
+      <w:lvlJc w:val="left"/>
+      <w:pPr>
+        <w:ind w:left="3600" w:hanging="360"/>
+      </w:pPr>
+    </w:lvl>
+    <w:lvl w:ilvl="5" w:tplc="0409001B" w:tentative="1">
+      <w:start w:val="1"/>
+      <w:numFmt w:val="lowerRoman"/>
+      <w:lvlText w:val="%6."/>
+      <w:lvlJc w:val="right"/>
+      <w:pPr>
+        <w:ind w:left="4320" w:hanging="180"/>
+      </w:pPr>
+    </w:lvl>
+    <w:lvl w:ilvl="6" w:tplc="0409000F" w:tentative="1">
+      <w:start w:val="1"/>
+      <w:numFmt w:val="decimal"/>
+      <w:lvlText w:val="%7."/>
+      <w:lvlJc w:val="left"/>
+      <w:pPr>
+        <w:ind w:left="5040" w:hanging="360"/>
+      </w:pPr>
+    </w:lvl>
+    <w:lvl w:ilvl="7" w:tplc="04090019" w:tentative="1">
+      <w:start w:val="1"/>
+      <w:numFmt w:val="lowerLetter"/>
+      <w:lvlText w:val="%8."/>
+      <w:lvlJc w:val="left"/>
+      <w:pPr>
+        <w:ind w:left="5760" w:hanging="360"/>
+      </w:pPr>
+    </w:lvl>
+    <w:lvl w:ilvl="8" w:tplc="0409001B" w:tentative="1">
+      <w:start w:val="1"/>
+      <w:numFmt w:val="lowerRoman"/>
+      <w:lvlText w:val="%9."/>
+      <w:lvlJc w:val="right"/>
+      <w:pPr>
+        <w:ind w:left="6480" w:hanging="180"/>
+      </w:pPr>
+    </w:lvl>
+  </w:abstractNum>
+  <w:abstractNum w:abstractNumId="1">
+    <w:nsid w:val="1DC0100C"/>
+    <w:multiLevelType w:val="hybridMultilevel"/>
+    <w:tmpl w:val="5C1053DA"/>
+    <w:lvl w:ilvl="0" w:tplc="04090011">
+      <w:start w:val="1"/>
+      <w:numFmt w:val="decimal"/>
+      <w:lvlText w:val="%1)"/>
+      <w:lvlJc w:val="left"/>
+      <w:pPr>
+        <w:ind w:left="720" w:hanging="360"/>
+      </w:pPr>
+      <w:rPr>
+        <w:rFonts w:hint="default"/>
+      </w:rPr>
+    </w:lvl>
+    <w:lvl w:ilvl="1" w:tplc="04090019">
+      <w:start w:val="1"/>
+      <w:numFmt w:val="lowerLetter"/>
+      <w:lvlText w:val="%2."/>
+      <w:lvlJc w:val="left"/>
+      <w:pPr>
+        <w:ind w:left="1440" w:hanging="360"/>
+      </w:pPr>
+    </w:lvl>
+    <w:lvl w:ilvl="2" w:tplc="0409001B" w:tentative="1">
+      <w:start w:val="1"/>
+      <w:numFmt w:val="lowerRoman"/>
+      <w:lvlText w:val="%3."/>
+      <w:lvlJc w:val="right"/>
+      <w:pPr>
+        <w:ind w:left="2160" w:hanging="180"/>
+      </w:pPr>
+    </w:lvl>
+    <w:lvl w:ilvl="3" w:tplc="0409000F" w:tentative="1">
+      <w:start w:val="1"/>
+      <w:numFmt w:val="decimal"/>
+      <w:lvlText w:val="%4."/>
+      <w:lvlJc w:val="left"/>
+      <w:pPr>
+        <w:ind w:left="2880" w:hanging="360"/>
+      </w:pPr>
+    </w:lvl>
+    <w:lvl w:ilvl="4" w:tplc="04090019" w:tentative="1">
+      <w:start w:val="1"/>
+      <w:numFmt w:val="lowerLetter"/>
+      <w:lvlText w:val="%5."/>
+      <w:lvlJc w:val="left"/>
+      <w:pPr>
+        <w:ind w:left="3600" w:hanging="360"/>
+      </w:pPr>
+    </w:lvl>
+    <w:lvl w:ilvl="5" w:tplc="0409001B" w:tentative="1">
+      <w:start w:val="1"/>
+      <w:numFmt w:val="lowerRoman"/>
+      <w:lvlText w:val="%6."/>
+      <w:lvlJc w:val="right"/>
+      <w:pPr>
+        <w:ind w:left="4320" w:hanging="180"/>
+      </w:pPr>
+    </w:lvl>
+    <w:lvl w:ilvl="6" w:tplc="0409000F" w:tentative="1">
+      <w:start w:val="1"/>
+      <w:numFmt w:val="decimal"/>
+      <w:lvlText w:val="%7."/>
+      <w:lvlJc w:val="left"/>
+      <w:pPr>
+        <w:ind w:left="5040" w:hanging="360"/>
+      </w:pPr>
+    </w:lvl>
+    <w:lvl w:ilvl="7" w:tplc="04090019" w:tentative="1">
+      <w:start w:val="1"/>
+      <w:numFmt w:val="lowerLetter"/>
+      <w:lvlText w:val="%8."/>
+      <w:lvlJc w:val="left"/>
+      <w:pPr>
+        <w:ind w:left="5760" w:hanging="360"/>
+      </w:pPr>
+    </w:lvl>
+    <w:lvl w:ilvl="8" w:tplc="0409001B" w:tentative="1">
+      <w:start w:val="1"/>
+      <w:numFmt w:val="lowerRoman"/>
+      <w:lvlText w:val="%9."/>
+      <w:lvlJc w:val="right"/>
+      <w:pPr>
+        <w:ind w:left="6480" w:hanging="180"/>
+      </w:pPr>
+    </w:lvl>
+  </w:abstractNum>
+  <w:abstractNum w:abstractNumId="2">
     <w:nsid w:val="239C4FAA"/>
     <w:multiLevelType w:val="hybridMultilevel"/>
     <w:tmpl w:val="176CEEE6"/>
@@ -888,7 +2498,7 @@
       </w:pPr>
     </w:lvl>
   </w:abstractNum>
-  <w:abstractNum w:abstractNumId="1">
+  <w:abstractNum w:abstractNumId="3">
     <w:nsid w:val="450224EA"/>
     <w:multiLevelType w:val="hybridMultilevel"/>
     <w:tmpl w:val="D6A04F9C"/>
@@ -977,7 +2587,7 @@
       </w:pPr>
     </w:lvl>
   </w:abstractNum>
-  <w:abstractNum w:abstractNumId="2">
+  <w:abstractNum w:abstractNumId="4">
     <w:nsid w:val="5FD94788"/>
     <w:multiLevelType w:val="hybridMultilevel"/>
     <w:tmpl w:val="F00A2E58"/>
@@ -1066,7 +2676,7 @@
       </w:pPr>
     </w:lvl>
   </w:abstractNum>
-  <w:abstractNum w:abstractNumId="3">
+  <w:abstractNum w:abstractNumId="5">
     <w:nsid w:val="74716B3F"/>
     <w:multiLevelType w:val="hybridMultilevel"/>
     <w:tmpl w:val="DF208D74"/>
@@ -1155,7 +2765,7 @@
       </w:pPr>
     </w:lvl>
   </w:abstractNum>
-  <w:abstractNum w:abstractNumId="4">
+  <w:abstractNum w:abstractNumId="6">
     <w:nsid w:val="7F7F0D35"/>
     <w:multiLevelType w:val="hybridMultilevel"/>
     <w:tmpl w:val="7E68D23A"/>
@@ -1245,19 +2855,25 @@
     </w:lvl>
   </w:abstractNum>
   <w:num w:numId="1">
+    <w:abstractNumId w:val="5"/>
+  </w:num>
+  <w:num w:numId="2">
+    <w:abstractNumId w:val="2"/>
+  </w:num>
+  <w:num w:numId="3">
     <w:abstractNumId w:val="3"/>
   </w:num>
-  <w:num w:numId="2">
+  <w:num w:numId="4">
+    <w:abstractNumId w:val="6"/>
+  </w:num>
+  <w:num w:numId="5">
+    <w:abstractNumId w:val="4"/>
+  </w:num>
+  <w:num w:numId="6">
     <w:abstractNumId w:val="0"/>
   </w:num>
-  <w:num w:numId="3">
+  <w:num w:numId="7">
     <w:abstractNumId w:val="1"/>
-  </w:num>
-  <w:num w:numId="4">
-    <w:abstractNumId w:val="4"/>
-  </w:num>
-  <w:num w:numId="5">
-    <w:abstractNumId w:val="2"/>
   </w:num>
 </w:numbering>
 </file>
@@ -1460,6 +3076,17 @@
       <w:contextualSpacing/>
     </w:pPr>
   </w:style>
+  <w:style w:type="character" w:styleId="Hyperlink">
+    <w:name w:val="Hyperlink"/>
+    <w:basedOn w:val="DefaultParagraphFont"/>
+    <w:uiPriority w:val="99"/>
+    <w:unhideWhenUsed/>
+    <w:rsid w:val="006B5AAB"/>
+    <w:rPr>
+      <w:color w:val="0000FF" w:themeColor="hyperlink"/>
+      <w:u w:val="single"/>
+    </w:rPr>
+  </w:style>
 </w:styles>
 </file>
 
@@ -1660,6 +3287,17 @@
       <w:ind w:left="720"/>
       <w:contextualSpacing/>
     </w:pPr>
+  </w:style>
+  <w:style w:type="character" w:styleId="Hyperlink">
+    <w:name w:val="Hyperlink"/>
+    <w:basedOn w:val="DefaultParagraphFont"/>
+    <w:uiPriority w:val="99"/>
+    <w:unhideWhenUsed/>
+    <w:rsid w:val="006B5AAB"/>
+    <w:rPr>
+      <w:color w:val="0000FF" w:themeColor="hyperlink"/>
+      <w:u w:val="single"/>
+    </w:rPr>
   </w:style>
 </w:styles>
 </file>

--- a/Angular_SL.docx
+++ b/Angular_SL.docx
@@ -859,19 +859,7 @@
         <w:rPr>
           <w:highlight w:val="yellow"/>
         </w:rPr>
-        <w:t xml:space="preserve">: </w:t>
-      </w:r>
-      <w:r>
-        <w:rPr>
-          <w:highlight w:val="yellow"/>
-        </w:rPr>
-        <w:t>maximum coding we do on</w:t>
-      </w:r>
-      <w:r>
-        <w:rPr>
-          <w:highlight w:val="yellow"/>
-        </w:rPr>
-        <w:t xml:space="preserve"> TS: if</w:t>
+        <w:t>: maximum coding we do on TS: if</w:t>
       </w:r>
       <w:r>
         <w:t xml:space="preserve"> </w:t>
@@ -1690,13 +1678,7 @@
     <w:p/>
     <w:p>
       <w:r>
-        <w:t>Step</w:t>
-      </w:r>
-      <w:r>
-        <w:t>: 6</w:t>
-      </w:r>
-      <w:r>
-        <w:t xml:space="preserve">: Compulsory </w:t>
+        <w:t xml:space="preserve">Step: 6: Compulsory </w:t>
       </w:r>
     </w:p>
     <w:p>
@@ -1995,6 +1977,40 @@
       <w:pPr>
         <w:pStyle w:val="ListParagraph"/>
         <w:numPr>
+          <w:ilvl w:val="1"/>
+          <w:numId w:val="6"/>
+        </w:numPr>
+      </w:pPr>
+      <w:proofErr w:type="spellStart"/>
+      <w:r>
+        <w:t>FormGorup</w:t>
+      </w:r>
+      <w:proofErr w:type="spellEnd"/>
+      <w:r>
+        <w:t>:</w:t>
+      </w:r>
+    </w:p>
+    <w:p>
+      <w:pPr>
+        <w:pStyle w:val="ListParagraph"/>
+        <w:numPr>
+          <w:ilvl w:val="1"/>
+          <w:numId w:val="6"/>
+        </w:numPr>
+      </w:pPr>
+      <w:proofErr w:type="spellStart"/>
+      <w:r>
+        <w:t>FormControl</w:t>
+      </w:r>
+      <w:proofErr w:type="spellEnd"/>
+      <w:r>
+        <w:t xml:space="preserve">: </w:t>
+      </w:r>
+    </w:p>
+    <w:p>
+      <w:pPr>
+        <w:pStyle w:val="ListParagraph"/>
+        <w:numPr>
           <w:ilvl w:val="0"/>
           <w:numId w:val="6"/>
         </w:numPr>
@@ -2066,6 +2082,54 @@
         <w:t xml:space="preserve">. File we need to do some validations: </w:t>
       </w:r>
     </w:p>
+    <w:p>
+      <w:pPr>
+        <w:pStyle w:val="ListParagraph"/>
+        <w:numPr>
+          <w:ilvl w:val="1"/>
+          <w:numId w:val="6"/>
+        </w:numPr>
+      </w:pPr>
+      <w:r>
+        <w:t>Import Validator</w:t>
+      </w:r>
+    </w:p>
+    <w:p>
+      <w:pPr>
+        <w:pStyle w:val="ListParagraph"/>
+        <w:numPr>
+          <w:ilvl w:val="1"/>
+          <w:numId w:val="6"/>
+        </w:numPr>
+      </w:pPr>
+      <w:r>
+        <w:t>Apply validators</w:t>
+      </w:r>
+    </w:p>
+    <w:p>
+      <w:pPr>
+        <w:pStyle w:val="ListParagraph"/>
+        <w:numPr>
+          <w:ilvl w:val="1"/>
+          <w:numId w:val="6"/>
+        </w:numPr>
+      </w:pPr>
+      <w:r>
+        <w:t xml:space="preserve">Define getter method: </w:t>
+      </w:r>
+    </w:p>
+    <w:p>
+      <w:pPr>
+        <w:pStyle w:val="ListParagraph"/>
+        <w:numPr>
+          <w:ilvl w:val="1"/>
+          <w:numId w:val="6"/>
+        </w:numPr>
+      </w:pPr>
+      <w:r>
+        <w:t>Show error message: disable button</w:t>
+      </w:r>
+    </w:p>
     <w:p/>
     <w:p>
       <w:pPr>
@@ -2076,6 +2140,7 @@
         </w:numPr>
       </w:pPr>
       <w:r>
+        <w:lastRenderedPageBreak/>
         <w:t>Reactive form:</w:t>
       </w:r>
     </w:p>
@@ -2086,9 +2151,22 @@
           <w:ilvl w:val="0"/>
           <w:numId w:val="7"/>
         </w:numPr>
-      </w:pPr>
-      <w:r>
+        <w:rPr>
+          <w:b/>
+        </w:rPr>
+      </w:pPr>
+      <w:r>
+        <w:rPr>
+          <w:b/>
+          <w:color w:val="FF0000"/>
+        </w:rPr>
         <w:t>Route guard</w:t>
+      </w:r>
+      <w:r>
+        <w:rPr>
+          <w:b/>
+        </w:rPr>
+        <w:t xml:space="preserve">: prohibit the user from accessing a particular: front end in which restricting the user: Spring Security: </w:t>
       </w:r>
     </w:p>
     <w:p>
@@ -2098,10 +2176,109 @@
           <w:ilvl w:val="0"/>
           <w:numId w:val="7"/>
         </w:numPr>
-      </w:pPr>
-      <w:r>
-        <w:t>Wild card Routes:</w:t>
-      </w:r>
+        <w:rPr>
+          <w:b/>
+        </w:rPr>
+      </w:pPr>
+      <w:r>
+        <w:rPr>
+          <w:b/>
+          <w:color w:val="FF0000"/>
+        </w:rPr>
+        <w:t xml:space="preserve">Types of Route guards </w:t>
+      </w:r>
+      <w:r>
+        <w:rPr>
+          <w:b/>
+        </w:rPr>
+        <w:t>:</w:t>
+      </w:r>
+      <w:r>
+        <w:rPr>
+          <w:b/>
+        </w:rPr>
+        <w:t xml:space="preserve"> Interfaces: </w:t>
+      </w:r>
+    </w:p>
+    <w:p>
+      <w:pPr>
+        <w:pStyle w:val="ListParagraph"/>
+        <w:numPr>
+          <w:ilvl w:val="1"/>
+          <w:numId w:val="7"/>
+        </w:numPr>
+        <w:rPr>
+          <w:b/>
+        </w:rPr>
+      </w:pPr>
+      <w:proofErr w:type="spellStart"/>
+      <w:r>
+        <w:rPr>
+          <w:b/>
+        </w:rPr>
+        <w:t>CanActivate</w:t>
+      </w:r>
+      <w:proofErr w:type="spellEnd"/>
+    </w:p>
+    <w:p>
+      <w:pPr>
+        <w:pStyle w:val="ListParagraph"/>
+        <w:numPr>
+          <w:ilvl w:val="1"/>
+          <w:numId w:val="7"/>
+        </w:numPr>
+        <w:rPr>
+          <w:b/>
+        </w:rPr>
+      </w:pPr>
+      <w:proofErr w:type="spellStart"/>
+      <w:r>
+        <w:rPr>
+          <w:b/>
+        </w:rPr>
+        <w:t>CanActivateChild</w:t>
+      </w:r>
+      <w:proofErr w:type="spellEnd"/>
+    </w:p>
+    <w:p>
+      <w:pPr>
+        <w:pStyle w:val="ListParagraph"/>
+        <w:numPr>
+          <w:ilvl w:val="1"/>
+          <w:numId w:val="7"/>
+        </w:numPr>
+        <w:rPr>
+          <w:b/>
+        </w:rPr>
+      </w:pPr>
+      <w:proofErr w:type="spellStart"/>
+      <w:r>
+        <w:rPr>
+          <w:b/>
+        </w:rPr>
+        <w:t>CanDeactivate</w:t>
+      </w:r>
+      <w:proofErr w:type="spellEnd"/>
+    </w:p>
+    <w:p>
+      <w:pPr>
+        <w:pStyle w:val="ListParagraph"/>
+        <w:numPr>
+          <w:ilvl w:val="1"/>
+          <w:numId w:val="7"/>
+        </w:numPr>
+        <w:rPr>
+          <w:b/>
+        </w:rPr>
+      </w:pPr>
+      <w:proofErr w:type="spellStart"/>
+      <w:r>
+        <w:rPr>
+          <w:b/>
+        </w:rPr>
+        <w:t>CanLoad</w:t>
+      </w:r>
+      <w:proofErr w:type="spellEnd"/>
     </w:p>
     <w:p>
       <w:pPr>
@@ -2110,10 +2287,61 @@
           <w:ilvl w:val="0"/>
           <w:numId w:val="7"/>
         </w:numPr>
-      </w:pPr>
-      <w:r>
-        <w:t xml:space="preserve">Directives in Angular: </w:t>
-      </w:r>
+        <w:rPr>
+          <w:b/>
+        </w:rPr>
+      </w:pPr>
+    </w:p>
+    <w:p>
+      <w:pPr>
+        <w:pStyle w:val="ListParagraph"/>
+        <w:numPr>
+          <w:ilvl w:val="0"/>
+          <w:numId w:val="7"/>
+        </w:numPr>
+        <w:rPr>
+          <w:highlight w:val="yellow"/>
+        </w:rPr>
+      </w:pPr>
+      <w:r>
+        <w:rPr>
+          <w:highlight w:val="yellow"/>
+        </w:rPr>
+        <w:t>Wild card Routes:</w:t>
+      </w:r>
+      <w:r>
+        <w:rPr>
+          <w:highlight w:val="yellow"/>
+        </w:rPr>
+        <w:t xml:space="preserve"> any link: redirect user to the specific :</w:t>
+      </w:r>
+    </w:p>
+    <w:p>
+      <w:pPr>
+        <w:pStyle w:val="ListParagraph"/>
+        <w:numPr>
+          <w:ilvl w:val="0"/>
+          <w:numId w:val="7"/>
+        </w:numPr>
+      </w:pPr>
+      <w:r>
+        <w:rPr>
+          <w:b/>
+        </w:rPr>
+        <w:t>Directives in Angular</w:t>
+      </w:r>
+      <w:r>
+        <w:t xml:space="preserve">: </w:t>
+      </w:r>
+    </w:p>
+    <w:p>
+      <w:pPr>
+        <w:pStyle w:val="ListParagraph"/>
+        <w:numPr>
+          <w:ilvl w:val="1"/>
+          <w:numId w:val="7"/>
+        </w:numPr>
+      </w:pPr>
       <w:r>
         <w:rPr>
           <w:b/>
@@ -2121,103 +2349,825 @@
         <w:t>1) Component directive</w:t>
       </w:r>
       <w:r>
-        <w:t>; 1 )one way binding 2) two way binding</w:t>
-      </w:r>
-    </w:p>
-    <w:p>
-      <w:pPr>
-        <w:pStyle w:val="ListParagraph"/>
+        <w:t>:</w:t>
+      </w:r>
+      <w:r>
+        <w:t xml:space="preserve"> </w:t>
+      </w:r>
+      <w:r>
+        <w:rPr>
+          <w:color w:val="FF0000"/>
+        </w:rPr>
+        <w:t>1 )one way binding 2) two way binding</w:t>
+      </w:r>
+    </w:p>
+    <w:p>
+      <w:pPr>
+        <w:pStyle w:val="ListParagraph"/>
+        <w:numPr>
+          <w:ilvl w:val="2"/>
+          <w:numId w:val="7"/>
+        </w:numPr>
+      </w:pPr>
+      <w:r>
+        <w:t xml:space="preserve">Ng g c </w:t>
+      </w:r>
+      <w:proofErr w:type="spellStart"/>
+      <w:r>
+        <w:t>emp</w:t>
+      </w:r>
+      <w:proofErr w:type="spellEnd"/>
+      <w:r>
+        <w:t xml:space="preserve"> : providing /giving some help to render something on screen html</w:t>
+      </w:r>
+    </w:p>
+    <w:p>
+      <w:pPr>
+        <w:pStyle w:val="ListParagraph"/>
+        <w:numPr>
+          <w:ilvl w:val="2"/>
+          <w:numId w:val="7"/>
+        </w:numPr>
+      </w:pPr>
+      <w:r>
+        <w:t xml:space="preserve">They are providing some data to the templates: functions, values </w:t>
+      </w:r>
+    </w:p>
+    <w:p>
+      <w:pPr>
+        <w:pStyle w:val="ListParagraph"/>
+        <w:numPr>
+          <w:ilvl w:val="2"/>
+          <w:numId w:val="7"/>
+        </w:numPr>
+      </w:pPr>
+      <w:r>
+        <w:t xml:space="preserve">How they provide data to the template; </w:t>
+      </w:r>
+    </w:p>
+    <w:p>
+      <w:pPr>
+        <w:pStyle w:val="ListParagraph"/>
+        <w:numPr>
+          <w:ilvl w:val="3"/>
+          <w:numId w:val="7"/>
+        </w:numPr>
+      </w:pPr>
+      <w:r>
+        <w:rPr>
+          <w:highlight w:val="yellow"/>
+        </w:rPr>
+        <w:t>Binding</w:t>
+      </w:r>
+      <w:r>
+        <w:t xml:space="preserve"> : </w:t>
+      </w:r>
+      <w:r>
+        <w:tab/>
+      </w:r>
+    </w:p>
+    <w:p>
+      <w:pPr>
+        <w:pStyle w:val="ListParagraph"/>
+        <w:numPr>
+          <w:ilvl w:val="4"/>
+          <w:numId w:val="7"/>
+        </w:numPr>
+      </w:pPr>
+      <w:r>
+        <w:t>One way binding :</w:t>
+      </w:r>
+    </w:p>
+    <w:p>
+      <w:pPr>
+        <w:pStyle w:val="ListParagraph"/>
+        <w:numPr>
+          <w:ilvl w:val="5"/>
+          <w:numId w:val="7"/>
+        </w:numPr>
+      </w:pPr>
+      <w:r>
+        <w:t>In one way b</w:t>
+      </w:r>
+      <w:r>
+        <w:t>i</w:t>
+      </w:r>
+      <w:r>
+        <w:t xml:space="preserve">nding data flows in one direction </w:t>
+      </w:r>
+    </w:p>
+    <w:p>
+      <w:pPr>
+        <w:pStyle w:val="ListParagraph"/>
+        <w:numPr>
+          <w:ilvl w:val="6"/>
+          <w:numId w:val="7"/>
+        </w:numPr>
+      </w:pPr>
+      <w:r>
+        <w:t>Component to html:</w:t>
+      </w:r>
+    </w:p>
+    <w:p>
+      <w:pPr>
+        <w:pStyle w:val="ListParagraph"/>
+        <w:numPr>
+          <w:ilvl w:val="7"/>
+          <w:numId w:val="7"/>
+        </w:numPr>
+      </w:pPr>
+      <w:r>
+        <w:t>Interpolation: {{}}</w:t>
+      </w:r>
+    </w:p>
+    <w:p>
+      <w:pPr>
+        <w:pStyle w:val="ListParagraph"/>
+        <w:numPr>
+          <w:ilvl w:val="7"/>
+          <w:numId w:val="7"/>
+        </w:numPr>
+      </w:pPr>
+      <w:r>
+        <w:t>Property binding</w:t>
+      </w:r>
+    </w:p>
+    <w:p>
+      <w:pPr>
+        <w:pStyle w:val="ListParagraph"/>
+        <w:numPr>
+          <w:ilvl w:val="6"/>
+          <w:numId w:val="7"/>
+        </w:numPr>
+      </w:pPr>
+      <w:r>
+        <w:t>Html to component</w:t>
+      </w:r>
+      <w:r>
+        <w:t>:</w:t>
+      </w:r>
+    </w:p>
+    <w:p>
+      <w:pPr>
+        <w:pStyle w:val="ListParagraph"/>
+        <w:numPr>
+          <w:ilvl w:val="7"/>
+          <w:numId w:val="7"/>
+        </w:numPr>
+      </w:pPr>
+      <w:r>
+        <w:t>Event binding</w:t>
+      </w:r>
+    </w:p>
+    <w:p>
+      <w:pPr>
+        <w:pStyle w:val="ListParagraph"/>
+        <w:numPr>
+          <w:ilvl w:val="4"/>
+          <w:numId w:val="7"/>
+        </w:numPr>
+      </w:pPr>
+      <w:r>
+        <w:t xml:space="preserve">Two way binding: </w:t>
+      </w:r>
+    </w:p>
+    <w:p>
+      <w:pPr>
+        <w:pStyle w:val="ListParagraph"/>
+        <w:numPr>
+          <w:ilvl w:val="5"/>
+          <w:numId w:val="7"/>
+        </w:numPr>
+        <w:rPr>
+          <w:color w:val="92D050"/>
+        </w:rPr>
+      </w:pPr>
+      <w:r>
+        <w:rPr>
+          <w:strike/>
+          <w:color w:val="FF0000"/>
+          <w:sz w:val="36"/>
+        </w:rPr>
+        <w:t>Component directive</w:t>
+      </w:r>
+      <w:r>
+        <w:t xml:space="preserve">: We are not using: but we are using </w:t>
+      </w:r>
+      <w:r>
+        <w:rPr>
+          <w:sz w:val="36"/>
+          <w:highlight w:val="yellow"/>
+        </w:rPr>
+        <w:t>Attribute Directive:</w:t>
+      </w:r>
+      <w:r>
+        <w:rPr>
+          <w:sz w:val="36"/>
+        </w:rPr>
+        <w:t xml:space="preserve"> </w:t>
+      </w:r>
+      <w:r>
+        <w:rPr>
+          <w:b/>
+          <w:sz w:val="48"/>
+        </w:rPr>
+        <w:t>[(</w:t>
+      </w:r>
+      <w:proofErr w:type="spellStart"/>
+      <w:r>
+        <w:rPr>
+          <w:b/>
+          <w:sz w:val="48"/>
+        </w:rPr>
+        <w:t>ngModel</w:t>
+      </w:r>
+      <w:proofErr w:type="spellEnd"/>
+      <w:r>
+        <w:rPr>
+          <w:b/>
+          <w:sz w:val="48"/>
+        </w:rPr>
+        <w:t>)]</w:t>
+      </w:r>
+      <w:r>
+        <w:rPr>
+          <w:b/>
+          <w:sz w:val="48"/>
+        </w:rPr>
+        <w:t xml:space="preserve"> </w:t>
+      </w:r>
+      <w:r>
+        <w:rPr>
+          <w:b/>
+          <w:color w:val="92D050"/>
+          <w:sz w:val="48"/>
+        </w:rPr>
+        <w:t>banana expression</w:t>
+      </w:r>
+    </w:p>
+    <w:p>
+      <w:pPr>
+        <w:pStyle w:val="ListParagraph"/>
+        <w:numPr>
+          <w:ilvl w:val="3"/>
+          <w:numId w:val="7"/>
+        </w:numPr>
+      </w:pPr>
+      <w:r>
+        <w:t xml:space="preserve">Between </w:t>
+      </w:r>
+      <w:proofErr w:type="spellStart"/>
+      <w:r>
+        <w:t>ts</w:t>
+      </w:r>
+      <w:proofErr w:type="spellEnd"/>
+      <w:r>
+        <w:t xml:space="preserve"> file to html or Vice versa: </w:t>
+      </w:r>
+    </w:p>
+    <w:p>
+      <w:pPr>
+        <w:pStyle w:val="ListParagraph"/>
+        <w:ind w:left="2880"/>
+      </w:pPr>
+    </w:p>
+    <w:p>
+      <w:pPr>
+        <w:pStyle w:val="ListParagraph"/>
+        <w:ind w:firstLine="720"/>
       </w:pPr>
       <w:r>
         <w:t>2) Structural directives</w:t>
       </w:r>
-    </w:p>
-    <w:p>
-      <w:pPr>
-        <w:pStyle w:val="ListParagraph"/>
+      <w:r>
+        <w:t xml:space="preserve">: </w:t>
+      </w:r>
+    </w:p>
+    <w:p>
+      <w:pPr>
+        <w:pStyle w:val="ListParagraph"/>
+        <w:ind w:firstLine="720"/>
+      </w:pPr>
+      <w:r>
+        <w:tab/>
+        <w:t>1) *</w:t>
+      </w:r>
+      <w:proofErr w:type="spellStart"/>
+      <w:r>
+        <w:t>ngFor</w:t>
+      </w:r>
+      <w:proofErr w:type="spellEnd"/>
+    </w:p>
+    <w:p>
+      <w:pPr>
+        <w:pStyle w:val="ListParagraph"/>
+        <w:ind w:firstLine="720"/>
+      </w:pPr>
+      <w:r>
+        <w:tab/>
+        <w:t>2) *</w:t>
+      </w:r>
+      <w:proofErr w:type="spellStart"/>
+      <w:r>
+        <w:t>ngIf</w:t>
+      </w:r>
+      <w:proofErr w:type="spellEnd"/>
+    </w:p>
+    <w:p>
+      <w:pPr>
+        <w:pStyle w:val="ListParagraph"/>
+        <w:ind w:firstLine="720"/>
+      </w:pPr>
+      <w:r>
+        <w:tab/>
+        <w:t>3)*</w:t>
+      </w:r>
+      <w:proofErr w:type="spellStart"/>
+      <w:r>
+        <w:t>ngSwitchCase</w:t>
+      </w:r>
+      <w:proofErr w:type="spellEnd"/>
+      <w:r>
+        <w:t>:</w:t>
+      </w:r>
+    </w:p>
+    <w:p>
+      <w:pPr>
+        <w:pStyle w:val="ListParagraph"/>
+        <w:ind w:firstLine="720"/>
+      </w:pPr>
+    </w:p>
+    <w:p>
+      <w:pPr>
+        <w:pStyle w:val="ListParagraph"/>
+        <w:ind w:firstLine="720"/>
+      </w:pPr>
+    </w:p>
+    <w:p>
+      <w:pPr>
+        <w:pStyle w:val="ListParagraph"/>
+        <w:ind w:firstLine="720"/>
+      </w:pPr>
+    </w:p>
+    <w:p>
+      <w:pPr>
+        <w:pStyle w:val="ListParagraph"/>
+        <w:ind w:firstLine="720"/>
+      </w:pPr>
+    </w:p>
+    <w:p>
+      <w:pPr>
+        <w:pStyle w:val="ListParagraph"/>
+        <w:ind w:firstLine="720"/>
       </w:pPr>
       <w:r>
         <w:lastRenderedPageBreak/>
+        <w:t>&lt;div [</w:t>
+      </w:r>
+      <w:proofErr w:type="spellStart"/>
+      <w:r>
+        <w:t>ngSwitch</w:t>
+      </w:r>
+      <w:proofErr w:type="spellEnd"/>
+      <w:proofErr w:type="gramStart"/>
+      <w:r>
+        <w:t>]=</w:t>
+      </w:r>
+      <w:proofErr w:type="gramEnd"/>
+      <w:r>
+        <w:t>expression&gt;</w:t>
+      </w:r>
+    </w:p>
+    <w:p>
+      <w:pPr>
+        <w:pStyle w:val="ListParagraph"/>
+        <w:ind w:firstLine="720"/>
+      </w:pPr>
+      <w:r>
+        <w:t>&lt;p *</w:t>
+      </w:r>
+      <w:proofErr w:type="spellStart"/>
+      <w:r>
+        <w:t>ngSwitchCase</w:t>
+      </w:r>
+      <w:proofErr w:type="spellEnd"/>
+      <w:r>
+        <w:t xml:space="preserve"> 1&gt; statements&lt;/p&gt;</w:t>
+      </w:r>
+    </w:p>
+    <w:p>
+      <w:pPr>
+        <w:pStyle w:val="ListParagraph"/>
+        <w:ind w:firstLine="720"/>
+      </w:pPr>
+      <w:r>
+        <w:t>&lt;p *</w:t>
+      </w:r>
+      <w:proofErr w:type="spellStart"/>
+      <w:r>
+        <w:t>ngSwitchDefault</w:t>
+      </w:r>
+      <w:proofErr w:type="spellEnd"/>
+      <w:r>
+        <w:t>&gt; statements&lt;/p&gt;</w:t>
+      </w:r>
+    </w:p>
+    <w:p>
+      <w:pPr>
+        <w:pStyle w:val="ListParagraph"/>
+        <w:ind w:firstLine="720"/>
+      </w:pPr>
+      <w:r>
+        <w:t>&lt;p</w:t>
+      </w:r>
+      <w:r>
+        <w:t xml:space="preserve"> *</w:t>
+      </w:r>
+      <w:proofErr w:type="spellStart"/>
+      <w:r>
+        <w:t>ngSwitchCase</w:t>
+      </w:r>
+      <w:proofErr w:type="spellEnd"/>
+      <w:r>
+        <w:t xml:space="preserve"> 2</w:t>
+      </w:r>
+      <w:r>
+        <w:t>&gt; statements&lt;/p&gt;</w:t>
+      </w:r>
+    </w:p>
+    <w:p>
+      <w:pPr>
+        <w:pStyle w:val="ListParagraph"/>
+        <w:ind w:firstLine="720"/>
+      </w:pPr>
+      <w:r>
+        <w:t>&lt;p</w:t>
+      </w:r>
+      <w:r>
+        <w:t xml:space="preserve"> *</w:t>
+      </w:r>
+      <w:proofErr w:type="spellStart"/>
+      <w:r>
+        <w:t>ngSwitchCase</w:t>
+      </w:r>
+      <w:proofErr w:type="spellEnd"/>
+      <w:r>
+        <w:t xml:space="preserve"> 3</w:t>
+      </w:r>
+      <w:r>
+        <w:t>&gt; statements&lt;/p&gt;</w:t>
+      </w:r>
+    </w:p>
+    <w:p>
+      <w:pPr>
+        <w:pStyle w:val="ListParagraph"/>
+        <w:ind w:firstLine="720"/>
+      </w:pPr>
+    </w:p>
+    <w:p>
+      <w:pPr>
+        <w:pStyle w:val="ListParagraph"/>
+        <w:ind w:firstLine="720"/>
+      </w:pPr>
+    </w:p>
+    <w:p>
+      <w:pPr>
+        <w:pStyle w:val="ListParagraph"/>
+        <w:ind w:firstLine="720"/>
+      </w:pPr>
+      <w:r>
+        <w:t>&lt;/div&gt;</w:t>
+      </w:r>
+    </w:p>
+    <w:p>
+      <w:pPr>
+        <w:pStyle w:val="ListParagraph"/>
+        <w:ind w:firstLine="720"/>
+      </w:pPr>
+    </w:p>
+    <w:p>
+      <w:pPr>
+        <w:pStyle w:val="ListParagraph"/>
+        <w:ind w:firstLine="720"/>
+      </w:pPr>
+    </w:p>
+    <w:p>
+      <w:pPr>
+        <w:pStyle w:val="ListParagraph"/>
+      </w:pPr>
+      <w:r>
         <w:tab/>
-        <w:t xml:space="preserve">3) Attribute directive </w:t>
-      </w:r>
-    </w:p>
-    <w:p>
-      <w:pPr>
-        <w:pStyle w:val="ListParagraph"/>
-      </w:pPr>
+        <w:t xml:space="preserve">3) Attribute </w:t>
+      </w:r>
+      <w:proofErr w:type="gramStart"/>
+      <w:r>
+        <w:t xml:space="preserve">directive </w:t>
+      </w:r>
+      <w:r>
+        <w:t>:</w:t>
+      </w:r>
+      <w:proofErr w:type="gramEnd"/>
+    </w:p>
+    <w:p>
+      <w:pPr>
+        <w:pStyle w:val="ListParagraph"/>
+      </w:pPr>
+      <w:r>
+        <w:tab/>
+        <w:t xml:space="preserve">Attribute: for html tags: </w:t>
+      </w:r>
+    </w:p>
+    <w:p>
+      <w:pPr>
+        <w:pStyle w:val="ListParagraph"/>
+        <w:numPr>
+          <w:ilvl w:val="0"/>
+          <w:numId w:val="8"/>
+        </w:numPr>
+      </w:pPr>
+      <w:r>
+        <w:t>[(</w:t>
+      </w:r>
+      <w:proofErr w:type="spellStart"/>
+      <w:r>
+        <w:t>ngModel</w:t>
+      </w:r>
+      <w:proofErr w:type="spellEnd"/>
+      <w:r>
+        <w:t>)]</w:t>
+      </w:r>
+      <w:r>
+        <w:t xml:space="preserve">// 2 way binding </w:t>
+      </w:r>
+    </w:p>
+    <w:p>
+      <w:pPr>
+        <w:pStyle w:val="ListParagraph"/>
+        <w:numPr>
+          <w:ilvl w:val="0"/>
+          <w:numId w:val="8"/>
+        </w:numPr>
+      </w:pPr>
+      <w:proofErr w:type="spellStart"/>
+      <w:r>
+        <w:t>ngStyle</w:t>
+      </w:r>
+      <w:proofErr w:type="spellEnd"/>
+      <w:r>
+        <w:t xml:space="preserve">: </w:t>
+      </w:r>
+      <w:proofErr w:type="spellStart"/>
+      <w:r>
+        <w:t>Angu</w:t>
+      </w:r>
+      <w:proofErr w:type="spellEnd"/>
+    </w:p>
+    <w:p>
+      <w:pPr>
+        <w:pStyle w:val="ListParagraph"/>
+        <w:numPr>
+          <w:ilvl w:val="0"/>
+          <w:numId w:val="8"/>
+        </w:numPr>
+      </w:pPr>
+      <w:proofErr w:type="spellStart"/>
+      <w:r>
+        <w:t>ngClass</w:t>
+      </w:r>
+      <w:proofErr w:type="spellEnd"/>
+      <w:r>
+        <w:t xml:space="preserve">&lt;p class=”primary”&gt;n </w:t>
+      </w:r>
+      <w:proofErr w:type="spellStart"/>
+      <w:r>
+        <w:t>dfdsf</w:t>
+      </w:r>
+      <w:proofErr w:type="spellEnd"/>
+      <w:r>
+        <w:t xml:space="preserve"> </w:t>
+      </w:r>
+      <w:proofErr w:type="spellStart"/>
+      <w:r>
+        <w:t>hkjfsdkfh</w:t>
+      </w:r>
+      <w:proofErr w:type="spellEnd"/>
+      <w:r>
+        <w:t xml:space="preserve"> </w:t>
+      </w:r>
+      <w:proofErr w:type="spellStart"/>
+      <w:r>
+        <w:t>dkfh</w:t>
+      </w:r>
+      <w:proofErr w:type="spellEnd"/>
+      <w:r>
+        <w:t>&lt;/p&gt;</w:t>
+      </w:r>
+    </w:p>
+    <w:p>
+      <w:proofErr w:type="gramStart"/>
+      <w:r>
+        <w:t>inline</w:t>
+      </w:r>
+      <w:proofErr w:type="gramEnd"/>
+      <w:r>
+        <w:t xml:space="preserve"> CSS: </w:t>
+      </w:r>
+    </w:p>
+    <w:p>
+      <w:pPr>
+        <w:pStyle w:val="ListParagraph"/>
+      </w:pPr>
+      <w:r>
+        <w:t xml:space="preserve">2hrs; </w:t>
+      </w:r>
+    </w:p>
+    <w:p>
+      <w:pPr>
+        <w:pStyle w:val="ListParagraph"/>
+      </w:pPr>
+    </w:p>
+    <w:p>
+      <w:pPr>
+        <w:pStyle w:val="ListParagraph"/>
+      </w:pPr>
+    </w:p>
+    <w:p>
+      <w:pPr>
+        <w:pStyle w:val="ListParagraph"/>
+      </w:pPr>
+    </w:p>
+    <w:p>
+      <w:pPr>
+        <w:pStyle w:val="ListParagraph"/>
+      </w:pPr>
+      <w:proofErr w:type="spellStart"/>
+      <w:r>
+        <w:t>Excerise</w:t>
+      </w:r>
+      <w:proofErr w:type="spellEnd"/>
+      <w:r>
+        <w:t xml:space="preserve">: only one </w:t>
+      </w:r>
+      <w:proofErr w:type="spellStart"/>
+      <w:proofErr w:type="gramStart"/>
+      <w:r>
+        <w:t>emp</w:t>
+      </w:r>
+      <w:proofErr w:type="spellEnd"/>
+      <w:proofErr w:type="gramEnd"/>
+      <w:r>
+        <w:t xml:space="preserve">: Array: pushing data in that array: do same </w:t>
+      </w:r>
+      <w:proofErr w:type="spellStart"/>
+      <w:r>
+        <w:t>appl</w:t>
+      </w:r>
+      <w:proofErr w:type="spellEnd"/>
+      <w:r>
+        <w:t xml:space="preserve"> for 3 </w:t>
+      </w:r>
+      <w:proofErr w:type="spellStart"/>
+      <w:r>
+        <w:t>emp</w:t>
+      </w:r>
+      <w:proofErr w:type="spellEnd"/>
+      <w:r>
+        <w:t xml:space="preserve">: </w:t>
+      </w:r>
+    </w:p>
+    <w:p>
+      <w:pPr>
+        <w:pStyle w:val="ListParagraph"/>
+      </w:pPr>
+    </w:p>
+    <w:p>
+      <w:pPr>
+        <w:pStyle w:val="ListParagraph"/>
+      </w:pPr>
+      <w:r>
+        <w:t xml:space="preserve">Bootstrap and routing: </w:t>
+      </w:r>
+    </w:p>
+    <w:p>
+      <w:pPr>
+        <w:pStyle w:val="ListParagraph"/>
+      </w:pPr>
+      <w:r>
+        <w:t xml:space="preserve">Login functionality </w:t>
+      </w:r>
+    </w:p>
+    <w:p>
+      <w:pPr>
+        <w:pStyle w:val="ListParagraph"/>
+      </w:pPr>
+    </w:p>
+    <w:p>
+      <w:pPr>
+        <w:pStyle w:val="ListParagraph"/>
+      </w:pPr>
+    </w:p>
+    <w:p>
+      <w:pPr>
+        <w:pStyle w:val="ListParagraph"/>
+        <w:numPr>
+          <w:ilvl w:val="0"/>
+          <w:numId w:val="9"/>
+        </w:numPr>
+      </w:pPr>
+      <w:r>
+        <w:t>Pipes in angular: Inbuilt pipes and custom pipes</w:t>
+      </w:r>
+    </w:p>
+    <w:p>
+      <w:pPr>
+        <w:pStyle w:val="ListParagraph"/>
+        <w:numPr>
+          <w:ilvl w:val="0"/>
+          <w:numId w:val="9"/>
+        </w:numPr>
+      </w:pPr>
+      <w:r>
+        <w:t xml:space="preserve">http: How you can send a request from you Angular to SB: SB: localhost:8080: </w:t>
+      </w:r>
+    </w:p>
+    <w:p>
+      <w:pPr>
+        <w:pStyle w:val="ListParagraph"/>
+        <w:numPr>
+          <w:ilvl w:val="0"/>
+          <w:numId w:val="9"/>
+        </w:numPr>
+      </w:pPr>
+      <w:r>
+        <w:t xml:space="preserve">Project: </w:t>
+      </w:r>
+    </w:p>
+    <w:p>
+      <w:pPr>
+        <w:pStyle w:val="ListParagraph"/>
+        <w:ind w:left="1080"/>
+      </w:pPr>
+      <w:r>
+        <w:t xml:space="preserve">SB Application: </w:t>
+      </w:r>
+      <w:r>
+        <w:rPr>
+          <w:highlight w:val="yellow"/>
+        </w:rPr>
+        <w:t>Cross Origin</w:t>
+      </w:r>
+      <w:r>
+        <w:t xml:space="preserve">: Dummy Service: fetching some data from Your DB: inserting some data into your DB: </w:t>
+      </w:r>
+    </w:p>
+    <w:p>
+      <w:pPr>
+        <w:pStyle w:val="ListParagraph"/>
+        <w:ind w:left="1080"/>
+      </w:pPr>
+      <w:proofErr w:type="gramStart"/>
+      <w:r>
+        <w:t>Entity :</w:t>
+      </w:r>
+      <w:proofErr w:type="gramEnd"/>
+      <w:r>
+        <w:t xml:space="preserve"> Employee: id, </w:t>
+      </w:r>
+    </w:p>
+    <w:p>
+      <w:pPr>
+        <w:pStyle w:val="ListParagraph"/>
+        <w:ind w:left="1080"/>
+      </w:pPr>
+      <w:r>
+        <w:t xml:space="preserve">Controller: user: </w:t>
+      </w:r>
+    </w:p>
+    <w:p>
+      <w:pPr>
+        <w:pStyle w:val="ListParagraph"/>
+        <w:ind w:left="1080"/>
+      </w:pPr>
+      <w:r>
+        <w:t xml:space="preserve">Service: CRUD: </w:t>
+      </w:r>
       <w:bookmarkStart w:id="0" w:name="_GoBack"/>
       <w:bookmarkEnd w:id="0"/>
     </w:p>
     <w:p>
       <w:pPr>
         <w:pStyle w:val="ListParagraph"/>
-      </w:pPr>
-    </w:p>
-    <w:p>
-      <w:pPr>
-        <w:pStyle w:val="ListParagraph"/>
-      </w:pPr>
-      <w:proofErr w:type="spellStart"/>
-      <w:r>
-        <w:t>Excerise</w:t>
-      </w:r>
-      <w:proofErr w:type="spellEnd"/>
-      <w:r>
-        <w:t xml:space="preserve">: only one </w:t>
-      </w:r>
-      <w:proofErr w:type="spellStart"/>
-      <w:proofErr w:type="gramStart"/>
-      <w:r>
-        <w:t>emp</w:t>
-      </w:r>
-      <w:proofErr w:type="spellEnd"/>
-      <w:proofErr w:type="gramEnd"/>
-      <w:r>
-        <w:t xml:space="preserve">: Array: pushing data in that array: do same </w:t>
-      </w:r>
-      <w:proofErr w:type="spellStart"/>
-      <w:r>
-        <w:t>appl</w:t>
-      </w:r>
-      <w:proofErr w:type="spellEnd"/>
-      <w:r>
-        <w:t xml:space="preserve"> for 3 </w:t>
-      </w:r>
-      <w:proofErr w:type="spellStart"/>
-      <w:r>
-        <w:t>emp</w:t>
-      </w:r>
-      <w:proofErr w:type="spellEnd"/>
-      <w:r>
-        <w:t xml:space="preserve">: </w:t>
-      </w:r>
-    </w:p>
-    <w:p>
-      <w:pPr>
-        <w:pStyle w:val="ListParagraph"/>
-      </w:pPr>
-    </w:p>
-    <w:p>
-      <w:pPr>
-        <w:pStyle w:val="ListParagraph"/>
-      </w:pPr>
-      <w:r>
-        <w:t xml:space="preserve">Bootstrap and routing: </w:t>
-      </w:r>
-    </w:p>
-    <w:p>
-      <w:pPr>
-        <w:pStyle w:val="ListParagraph"/>
-      </w:pPr>
-      <w:r>
-        <w:t xml:space="preserve">Login functionality </w:t>
-      </w:r>
-    </w:p>
-    <w:p>
-      <w:pPr>
-        <w:pStyle w:val="ListParagraph"/>
-      </w:pPr>
+        <w:ind w:left="1080"/>
+      </w:pPr>
+    </w:p>
+    <w:p>
+      <w:pPr>
+        <w:pStyle w:val="ListParagraph"/>
+        <w:ind w:left="1080"/>
+      </w:pPr>
+      <w:r>
+        <w:t>Angular: How you can send a request from Angular to the SB: 4200:</w:t>
+      </w:r>
     </w:p>
     <w:sectPr>
       <w:pgSz w:w="12240" w:h="15840"/>
@@ -2247,7 +3197,7 @@
         <w:rFonts w:hint="default"/>
       </w:rPr>
     </w:lvl>
-    <w:lvl w:ilvl="1" w:tplc="04090019" w:tentative="1">
+    <w:lvl w:ilvl="1" w:tplc="04090019">
       <w:start w:val="1"/>
       <w:numFmt w:val="lowerLetter"/>
       <w:lvlText w:val="%2."/>
@@ -2345,7 +3295,7 @@
         <w:ind w:left="1440" w:hanging="360"/>
       </w:pPr>
     </w:lvl>
-    <w:lvl w:ilvl="2" w:tplc="0409001B" w:tentative="1">
+    <w:lvl w:ilvl="2" w:tplc="0409001B">
       <w:start w:val="1"/>
       <w:numFmt w:val="lowerRoman"/>
       <w:lvlText w:val="%3."/>
@@ -2354,7 +3304,7 @@
         <w:ind w:left="2160" w:hanging="180"/>
       </w:pPr>
     </w:lvl>
-    <w:lvl w:ilvl="3" w:tplc="0409000F" w:tentative="1">
+    <w:lvl w:ilvl="3" w:tplc="0409000F">
       <w:start w:val="1"/>
       <w:numFmt w:val="decimal"/>
       <w:lvlText w:val="%4."/>
@@ -2363,7 +3313,7 @@
         <w:ind w:left="2880" w:hanging="360"/>
       </w:pPr>
     </w:lvl>
-    <w:lvl w:ilvl="4" w:tplc="04090019" w:tentative="1">
+    <w:lvl w:ilvl="4" w:tplc="04090019">
       <w:start w:val="1"/>
       <w:numFmt w:val="lowerLetter"/>
       <w:lvlText w:val="%5."/>
@@ -2372,7 +3322,7 @@
         <w:ind w:left="3600" w:hanging="360"/>
       </w:pPr>
     </w:lvl>
-    <w:lvl w:ilvl="5" w:tplc="0409001B" w:tentative="1">
+    <w:lvl w:ilvl="5" w:tplc="0409001B">
       <w:start w:val="1"/>
       <w:numFmt w:val="lowerRoman"/>
       <w:lvlText w:val="%6."/>
@@ -2381,7 +3331,7 @@
         <w:ind w:left="4320" w:hanging="180"/>
       </w:pPr>
     </w:lvl>
-    <w:lvl w:ilvl="6" w:tplc="0409000F" w:tentative="1">
+    <w:lvl w:ilvl="6" w:tplc="0409000F">
       <w:start w:val="1"/>
       <w:numFmt w:val="decimal"/>
       <w:lvlText w:val="%7."/>
@@ -2390,7 +3340,7 @@
         <w:ind w:left="5040" w:hanging="360"/>
       </w:pPr>
     </w:lvl>
-    <w:lvl w:ilvl="7" w:tplc="04090019" w:tentative="1">
+    <w:lvl w:ilvl="7" w:tplc="04090019">
       <w:start w:val="1"/>
       <w:numFmt w:val="lowerLetter"/>
       <w:lvlText w:val="%8."/>
@@ -2588,6 +3538,95 @@
     </w:lvl>
   </w:abstractNum>
   <w:abstractNum w:abstractNumId="4">
+    <w:nsid w:val="5C531994"/>
+    <w:multiLevelType w:val="hybridMultilevel"/>
+    <w:tmpl w:val="00506902"/>
+    <w:lvl w:ilvl="0" w:tplc="BD22791E">
+      <w:start w:val="1"/>
+      <w:numFmt w:val="decimal"/>
+      <w:lvlText w:val="%1)"/>
+      <w:lvlJc w:val="left"/>
+      <w:pPr>
+        <w:ind w:left="1080" w:hanging="360"/>
+      </w:pPr>
+      <w:rPr>
+        <w:rFonts w:hint="default"/>
+      </w:rPr>
+    </w:lvl>
+    <w:lvl w:ilvl="1" w:tplc="04090019" w:tentative="1">
+      <w:start w:val="1"/>
+      <w:numFmt w:val="lowerLetter"/>
+      <w:lvlText w:val="%2."/>
+      <w:lvlJc w:val="left"/>
+      <w:pPr>
+        <w:ind w:left="1800" w:hanging="360"/>
+      </w:pPr>
+    </w:lvl>
+    <w:lvl w:ilvl="2" w:tplc="0409001B" w:tentative="1">
+      <w:start w:val="1"/>
+      <w:numFmt w:val="lowerRoman"/>
+      <w:lvlText w:val="%3."/>
+      <w:lvlJc w:val="right"/>
+      <w:pPr>
+        <w:ind w:left="2520" w:hanging="180"/>
+      </w:pPr>
+    </w:lvl>
+    <w:lvl w:ilvl="3" w:tplc="0409000F" w:tentative="1">
+      <w:start w:val="1"/>
+      <w:numFmt w:val="decimal"/>
+      <w:lvlText w:val="%4."/>
+      <w:lvlJc w:val="left"/>
+      <w:pPr>
+        <w:ind w:left="3240" w:hanging="360"/>
+      </w:pPr>
+    </w:lvl>
+    <w:lvl w:ilvl="4" w:tplc="04090019" w:tentative="1">
+      <w:start w:val="1"/>
+      <w:numFmt w:val="lowerLetter"/>
+      <w:lvlText w:val="%5."/>
+      <w:lvlJc w:val="left"/>
+      <w:pPr>
+        <w:ind w:left="3960" w:hanging="360"/>
+      </w:pPr>
+    </w:lvl>
+    <w:lvl w:ilvl="5" w:tplc="0409001B" w:tentative="1">
+      <w:start w:val="1"/>
+      <w:numFmt w:val="lowerRoman"/>
+      <w:lvlText w:val="%6."/>
+      <w:lvlJc w:val="right"/>
+      <w:pPr>
+        <w:ind w:left="4680" w:hanging="180"/>
+      </w:pPr>
+    </w:lvl>
+    <w:lvl w:ilvl="6" w:tplc="0409000F" w:tentative="1">
+      <w:start w:val="1"/>
+      <w:numFmt w:val="decimal"/>
+      <w:lvlText w:val="%7."/>
+      <w:lvlJc w:val="left"/>
+      <w:pPr>
+        <w:ind w:left="5400" w:hanging="360"/>
+      </w:pPr>
+    </w:lvl>
+    <w:lvl w:ilvl="7" w:tplc="04090019" w:tentative="1">
+      <w:start w:val="1"/>
+      <w:numFmt w:val="lowerLetter"/>
+      <w:lvlText w:val="%8."/>
+      <w:lvlJc w:val="left"/>
+      <w:pPr>
+        <w:ind w:left="6120" w:hanging="360"/>
+      </w:pPr>
+    </w:lvl>
+    <w:lvl w:ilvl="8" w:tplc="0409001B" w:tentative="1">
+      <w:start w:val="1"/>
+      <w:numFmt w:val="lowerRoman"/>
+      <w:lvlText w:val="%9."/>
+      <w:lvlJc w:val="right"/>
+      <w:pPr>
+        <w:ind w:left="6840" w:hanging="180"/>
+      </w:pPr>
+    </w:lvl>
+  </w:abstractNum>
+  <w:abstractNum w:abstractNumId="5">
     <w:nsid w:val="5FD94788"/>
     <w:multiLevelType w:val="hybridMultilevel"/>
     <w:tmpl w:val="F00A2E58"/>
@@ -2676,7 +3715,96 @@
       </w:pPr>
     </w:lvl>
   </w:abstractNum>
-  <w:abstractNum w:abstractNumId="5">
+  <w:abstractNum w:abstractNumId="6">
+    <w:nsid w:val="62010F84"/>
+    <w:multiLevelType w:val="hybridMultilevel"/>
+    <w:tmpl w:val="25B86878"/>
+    <w:lvl w:ilvl="0" w:tplc="837470E2">
+      <w:start w:val="1"/>
+      <w:numFmt w:val="decimal"/>
+      <w:lvlText w:val="%1)"/>
+      <w:lvlJc w:val="left"/>
+      <w:pPr>
+        <w:ind w:left="1800" w:hanging="360"/>
+      </w:pPr>
+      <w:rPr>
+        <w:rFonts w:hint="default"/>
+      </w:rPr>
+    </w:lvl>
+    <w:lvl w:ilvl="1" w:tplc="04090019" w:tentative="1">
+      <w:start w:val="1"/>
+      <w:numFmt w:val="lowerLetter"/>
+      <w:lvlText w:val="%2."/>
+      <w:lvlJc w:val="left"/>
+      <w:pPr>
+        <w:ind w:left="2520" w:hanging="360"/>
+      </w:pPr>
+    </w:lvl>
+    <w:lvl w:ilvl="2" w:tplc="0409001B" w:tentative="1">
+      <w:start w:val="1"/>
+      <w:numFmt w:val="lowerRoman"/>
+      <w:lvlText w:val="%3."/>
+      <w:lvlJc w:val="right"/>
+      <w:pPr>
+        <w:ind w:left="3240" w:hanging="180"/>
+      </w:pPr>
+    </w:lvl>
+    <w:lvl w:ilvl="3" w:tplc="0409000F" w:tentative="1">
+      <w:start w:val="1"/>
+      <w:numFmt w:val="decimal"/>
+      <w:lvlText w:val="%4."/>
+      <w:lvlJc w:val="left"/>
+      <w:pPr>
+        <w:ind w:left="3960" w:hanging="360"/>
+      </w:pPr>
+    </w:lvl>
+    <w:lvl w:ilvl="4" w:tplc="04090019" w:tentative="1">
+      <w:start w:val="1"/>
+      <w:numFmt w:val="lowerLetter"/>
+      <w:lvlText w:val="%5."/>
+      <w:lvlJc w:val="left"/>
+      <w:pPr>
+        <w:ind w:left="4680" w:hanging="360"/>
+      </w:pPr>
+    </w:lvl>
+    <w:lvl w:ilvl="5" w:tplc="0409001B" w:tentative="1">
+      <w:start w:val="1"/>
+      <w:numFmt w:val="lowerRoman"/>
+      <w:lvlText w:val="%6."/>
+      <w:lvlJc w:val="right"/>
+      <w:pPr>
+        <w:ind w:left="5400" w:hanging="180"/>
+      </w:pPr>
+    </w:lvl>
+    <w:lvl w:ilvl="6" w:tplc="0409000F" w:tentative="1">
+      <w:start w:val="1"/>
+      <w:numFmt w:val="decimal"/>
+      <w:lvlText w:val="%7."/>
+      <w:lvlJc w:val="left"/>
+      <w:pPr>
+        <w:ind w:left="6120" w:hanging="360"/>
+      </w:pPr>
+    </w:lvl>
+    <w:lvl w:ilvl="7" w:tplc="04090019" w:tentative="1">
+      <w:start w:val="1"/>
+      <w:numFmt w:val="lowerLetter"/>
+      <w:lvlText w:val="%8."/>
+      <w:lvlJc w:val="left"/>
+      <w:pPr>
+        <w:ind w:left="6840" w:hanging="360"/>
+      </w:pPr>
+    </w:lvl>
+    <w:lvl w:ilvl="8" w:tplc="0409001B" w:tentative="1">
+      <w:start w:val="1"/>
+      <w:numFmt w:val="lowerRoman"/>
+      <w:lvlText w:val="%9."/>
+      <w:lvlJc w:val="right"/>
+      <w:pPr>
+        <w:ind w:left="7560" w:hanging="180"/>
+      </w:pPr>
+    </w:lvl>
+  </w:abstractNum>
+  <w:abstractNum w:abstractNumId="7">
     <w:nsid w:val="74716B3F"/>
     <w:multiLevelType w:val="hybridMultilevel"/>
     <w:tmpl w:val="DF208D74"/>
@@ -2765,7 +3893,7 @@
       </w:pPr>
     </w:lvl>
   </w:abstractNum>
-  <w:abstractNum w:abstractNumId="6">
+  <w:abstractNum w:abstractNumId="8">
     <w:nsid w:val="7F7F0D35"/>
     <w:multiLevelType w:val="hybridMultilevel"/>
     <w:tmpl w:val="7E68D23A"/>
@@ -2855,7 +3983,7 @@
     </w:lvl>
   </w:abstractNum>
   <w:num w:numId="1">
-    <w:abstractNumId w:val="5"/>
+    <w:abstractNumId w:val="7"/>
   </w:num>
   <w:num w:numId="2">
     <w:abstractNumId w:val="2"/>
@@ -2864,16 +3992,22 @@
     <w:abstractNumId w:val="3"/>
   </w:num>
   <w:num w:numId="4">
-    <w:abstractNumId w:val="6"/>
+    <w:abstractNumId w:val="8"/>
   </w:num>
   <w:num w:numId="5">
-    <w:abstractNumId w:val="4"/>
+    <w:abstractNumId w:val="5"/>
   </w:num>
   <w:num w:numId="6">
     <w:abstractNumId w:val="0"/>
   </w:num>
   <w:num w:numId="7">
     <w:abstractNumId w:val="1"/>
+  </w:num>
+  <w:num w:numId="8">
+    <w:abstractNumId w:val="6"/>
+  </w:num>
+  <w:num w:numId="9">
+    <w:abstractNumId w:val="4"/>
   </w:num>
 </w:numbering>
 </file>

--- a/Angular_SL.docx
+++ b/Angular_SL.docx
@@ -832,7 +832,7 @@
       <w:r>
         <w:t xml:space="preserve">Email; </w:t>
       </w:r>
-      <w:hyperlink r:id="rId6" w:history="1">
+      <w:hyperlink r:id="rId8" w:history="1">
         <w:r>
           <w:rPr>
             <w:rStyle w:val="Hyperlink"/>
@@ -1746,7 +1746,6 @@
       </w:r>
     </w:p>
     <w:p/>
-    <w:p/>
     <w:p>
       <w:r>
         <w:t xml:space="preserve">Route guard: </w:t>
@@ -2130,6 +2129,7 @@
         <w:t>Show error message: disable button</w:t>
       </w:r>
     </w:p>
+    <w:p/>
     <w:p/>
     <w:p>
       <w:pPr>
@@ -2778,10 +2778,7 @@
         <w:ind w:firstLine="720"/>
       </w:pPr>
       <w:r>
-        <w:t>&lt;p</w:t>
-      </w:r>
-      <w:r>
-        <w:t xml:space="preserve"> *</w:t>
+        <w:t>&lt;p *</w:t>
       </w:r>
       <w:proofErr w:type="spellStart"/>
       <w:r>
@@ -2789,10 +2786,7 @@
       </w:r>
       <w:proofErr w:type="spellEnd"/>
       <w:r>
-        <w:t xml:space="preserve"> 2</w:t>
-      </w:r>
-      <w:r>
-        <w:t>&gt; statements&lt;/p&gt;</w:t>
+        <w:t xml:space="preserve"> 2&gt; statements&lt;/p&gt;</w:t>
       </w:r>
     </w:p>
     <w:p>
@@ -2801,10 +2795,7 @@
         <w:ind w:firstLine="720"/>
       </w:pPr>
       <w:r>
-        <w:t>&lt;p</w:t>
-      </w:r>
-      <w:r>
-        <w:t xml:space="preserve"> *</w:t>
+        <w:t>&lt;p *</w:t>
       </w:r>
       <w:proofErr w:type="spellStart"/>
       <w:r>
@@ -2812,10 +2803,7 @@
       </w:r>
       <w:proofErr w:type="spellEnd"/>
       <w:r>
-        <w:t xml:space="preserve"> 3</w:t>
-      </w:r>
-      <w:r>
-        <w:t>&gt; statements&lt;/p&gt;</w:t>
+        <w:t xml:space="preserve"> 3&gt; statements&lt;/p&gt;</w:t>
       </w:r>
     </w:p>
     <w:p>
@@ -3087,9 +3075,408 @@
         </w:numPr>
       </w:pPr>
       <w:r>
-        <w:t xml:space="preserve">http: How you can send a request from you Angular to SB: SB: localhost:8080: </w:t>
-      </w:r>
-    </w:p>
+        <w:t>What is mean by pipe: |</w:t>
+      </w:r>
+    </w:p>
+    <w:p>
+      <w:r>
+        <w:t>Why?</w:t>
+      </w:r>
+    </w:p>
+    <w:p>
+      <w:r>
+        <w:rPr>
+          <w:noProof/>
+        </w:rPr>
+        <mc:AlternateContent>
+          <mc:Choice Requires="wps">
+            <w:drawing>
+              <wp:anchor distT="0" distB="0" distL="114300" distR="114300" simplePos="0" relativeHeight="251659264" behindDoc="0" locked="0" layoutInCell="1" allowOverlap="1">
+                <wp:simplePos x="0" y="0"/>
+                <wp:positionH relativeFrom="column">
+                  <wp:posOffset>1209554</wp:posOffset>
+                </wp:positionH>
+                <wp:positionV relativeFrom="paragraph">
+                  <wp:posOffset>315699</wp:posOffset>
+                </wp:positionV>
+                <wp:extent cx="3530279" cy="630821"/>
+                <wp:effectExtent l="0" t="0" r="13335" b="17145"/>
+                <wp:wrapNone/>
+                <wp:docPr id="1" name="Flowchart: Direct Access Storage 1"/>
+                <wp:cNvGraphicFramePr/>
+                <a:graphic xmlns:a="http://schemas.openxmlformats.org/drawingml/2006/main">
+                  <a:graphicData uri="http://schemas.microsoft.com/office/word/2010/wordprocessingShape">
+                    <wps:wsp>
+                      <wps:cNvSpPr/>
+                      <wps:spPr>
+                        <a:xfrm>
+                          <a:off x="0" y="0"/>
+                          <a:ext cx="3530279" cy="630821"/>
+                        </a:xfrm>
+                        <a:prstGeom prst="flowChartMagneticDrum">
+                          <a:avLst/>
+                        </a:prstGeom>
+                      </wps:spPr>
+                      <wps:style>
+                        <a:lnRef idx="2">
+                          <a:schemeClr val="accent1">
+                            <a:shade val="50000"/>
+                          </a:schemeClr>
+                        </a:lnRef>
+                        <a:fillRef idx="1">
+                          <a:schemeClr val="accent1"/>
+                        </a:fillRef>
+                        <a:effectRef idx="0">
+                          <a:schemeClr val="accent1"/>
+                        </a:effectRef>
+                        <a:fontRef idx="minor">
+                          <a:schemeClr val="lt1"/>
+                        </a:fontRef>
+                      </wps:style>
+                      <wps:bodyPr rot="0" spcFirstLastPara="0" vertOverflow="overflow" horzOverflow="overflow" vert="horz" wrap="square" lIns="91440" tIns="45720" rIns="91440" bIns="45720" numCol="1" spcCol="0" rtlCol="0" fromWordArt="0" anchor="ctr" anchorCtr="0" forceAA="0" compatLnSpc="1">
+                        <a:prstTxWarp prst="textNoShape">
+                          <a:avLst/>
+                        </a:prstTxWarp>
+                        <a:noAutofit/>
+                      </wps:bodyPr>
+                    </wps:wsp>
+                  </a:graphicData>
+                </a:graphic>
+              </wp:anchor>
+            </w:drawing>
+          </mc:Choice>
+          <mc:Fallback>
+            <w:pict>
+              <v:shapetype id="_x0000_t133" coordsize="21600,21600" o:spt="133" path="m21600,10800qy18019,21600l3581,21600qx,10800,3581,l18019,qx21600,10800xem18019,21600nfqx14438,10800,18019,e">
+                <v:path o:extrusionok="f" gradientshapeok="t" o:connecttype="custom" o:connectlocs="10800,0;0,10800;10800,21600;14438,10800;21600,10800" o:connectangles="270,180,90,0,0" textboxrect="3581,0,14438,21600"/>
+              </v:shapetype>
+              <v:shape id="Flowchart: Direct Access Storage 1" o:spid="_x0000_s1026" type="#_x0000_t133" style="position:absolute;margin-left:95.25pt;margin-top:24.85pt;width:277.95pt;height:49.65pt;z-index:251659264;visibility:visible;mso-wrap-style:square;mso-wrap-distance-left:9pt;mso-wrap-distance-top:0;mso-wrap-distance-right:9pt;mso-wrap-distance-bottom:0;mso-position-horizontal:absolute;mso-position-horizontal-relative:text;mso-position-vertical:absolute;mso-position-vertical-relative:text;v-text-anchor:middle" o:gfxdata="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" fillcolor="#4f81bd [3204]" strokecolor="#243f60 [1604]" strokeweight="2pt"/>
+            </w:pict>
+          </mc:Fallback>
+        </mc:AlternateContent>
+      </w:r>
+    </w:p>
+    <w:p>
+      <w:r>
+        <w:rPr>
+          <w:noProof/>
+        </w:rPr>
+        <mc:AlternateContent>
+          <mc:Choice Requires="wps">
+            <w:drawing>
+              <wp:anchor distT="0" distB="0" distL="114300" distR="114300" simplePos="0" relativeHeight="251660288" behindDoc="0" locked="0" layoutInCell="1" allowOverlap="1">
+                <wp:simplePos x="0" y="0"/>
+                <wp:positionH relativeFrom="column">
+                  <wp:posOffset>-254635</wp:posOffset>
+                </wp:positionH>
+                <wp:positionV relativeFrom="paragraph">
+                  <wp:posOffset>223592</wp:posOffset>
+                </wp:positionV>
+                <wp:extent cx="1464197" cy="28937"/>
+                <wp:effectExtent l="0" t="57150" r="3175" b="104775"/>
+                <wp:wrapNone/>
+                <wp:docPr id="2" name="Straight Arrow Connector 2"/>
+                <wp:cNvGraphicFramePr/>
+                <a:graphic xmlns:a="http://schemas.openxmlformats.org/drawingml/2006/main">
+                  <a:graphicData uri="http://schemas.microsoft.com/office/word/2010/wordprocessingShape">
+                    <wps:wsp>
+                      <wps:cNvCnPr/>
+                      <wps:spPr>
+                        <a:xfrm>
+                          <a:off x="0" y="0"/>
+                          <a:ext cx="1464197" cy="28937"/>
+                        </a:xfrm>
+                        <a:prstGeom prst="straightConnector1">
+                          <a:avLst/>
+                        </a:prstGeom>
+                        <a:ln>
+                          <a:tailEnd type="arrow"/>
+                        </a:ln>
+                      </wps:spPr>
+                      <wps:style>
+                        <a:lnRef idx="1">
+                          <a:schemeClr val="accent1"/>
+                        </a:lnRef>
+                        <a:fillRef idx="0">
+                          <a:schemeClr val="accent1"/>
+                        </a:fillRef>
+                        <a:effectRef idx="0">
+                          <a:schemeClr val="accent1"/>
+                        </a:effectRef>
+                        <a:fontRef idx="minor">
+                          <a:schemeClr val="tx1"/>
+                        </a:fontRef>
+                      </wps:style>
+                      <wps:bodyPr/>
+                    </wps:wsp>
+                  </a:graphicData>
+                </a:graphic>
+              </wp:anchor>
+            </w:drawing>
+          </mc:Choice>
+          <mc:Fallback>
+            <w:pict>
+              <v:shapetype id="_x0000_t32" coordsize="21600,21600" o:spt="32" o:oned="t" path="m,l21600,21600e" filled="f">
+                <v:path arrowok="t" fillok="f" o:connecttype="none"/>
+                <o:lock v:ext="edit" shapetype="t"/>
+              </v:shapetype>
+              <v:shape id="Straight Arrow Connector 2" o:spid="_x0000_s1026" type="#_x0000_t32" style="position:absolute;margin-left:-20.05pt;margin-top:17.6pt;width:115.3pt;height:2.3pt;z-index:251660288;visibility:visible;mso-wrap-style:square;mso-wrap-distance-left:9pt;mso-wrap-distance-top:0;mso-wrap-distance-right:9pt;mso-wrap-distance-bottom:0;mso-position-horizontal:absolute;mso-position-horizontal-relative:text;mso-position-vertical:absolute;mso-position-vertical-relative:text" o:gfxdata="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" strokecolor="#4579b8 [3044]">
+                <v:stroke endarrow="open"/>
+              </v:shape>
+            </w:pict>
+          </mc:Fallback>
+        </mc:AlternateContent>
+      </w:r>
+    </w:p>
+    <w:p>
+      <w:r>
+        <w:rPr>
+          <w:noProof/>
+        </w:rPr>
+        <mc:AlternateContent>
+          <mc:Choice Requires="wps">
+            <w:drawing>
+              <wp:anchor distT="0" distB="0" distL="114300" distR="114300" simplePos="0" relativeHeight="251661312" behindDoc="0" locked="0" layoutInCell="1" allowOverlap="1">
+                <wp:simplePos x="0" y="0"/>
+                <wp:positionH relativeFrom="column">
+                  <wp:posOffset>4664596</wp:posOffset>
+                </wp:positionH>
+                <wp:positionV relativeFrom="paragraph">
+                  <wp:posOffset>4935</wp:posOffset>
+                </wp:positionV>
+                <wp:extent cx="1348451" cy="11575"/>
+                <wp:effectExtent l="0" t="114300" r="0" b="179070"/>
+                <wp:wrapNone/>
+                <wp:docPr id="3" name="Straight Arrow Connector 3"/>
+                <wp:cNvGraphicFramePr/>
+                <a:graphic xmlns:a="http://schemas.openxmlformats.org/drawingml/2006/main">
+                  <a:graphicData uri="http://schemas.microsoft.com/office/word/2010/wordprocessingShape">
+                    <wps:wsp>
+                      <wps:cNvCnPr/>
+                      <wps:spPr>
+                        <a:xfrm>
+                          <a:off x="0" y="0"/>
+                          <a:ext cx="1348451" cy="11575"/>
+                        </a:xfrm>
+                        <a:prstGeom prst="straightConnector1">
+                          <a:avLst/>
+                        </a:prstGeom>
+                        <a:ln>
+                          <a:tailEnd type="arrow"/>
+                        </a:ln>
+                      </wps:spPr>
+                      <wps:style>
+                        <a:lnRef idx="3">
+                          <a:schemeClr val="accent6"/>
+                        </a:lnRef>
+                        <a:fillRef idx="0">
+                          <a:schemeClr val="accent6"/>
+                        </a:fillRef>
+                        <a:effectRef idx="2">
+                          <a:schemeClr val="accent6"/>
+                        </a:effectRef>
+                        <a:fontRef idx="minor">
+                          <a:schemeClr val="tx1"/>
+                        </a:fontRef>
+                      </wps:style>
+                      <wps:bodyPr/>
+                    </wps:wsp>
+                  </a:graphicData>
+                </a:graphic>
+              </wp:anchor>
+            </w:drawing>
+          </mc:Choice>
+          <mc:Fallback>
+            <w:pict>
+              <v:shape id="Straight Arrow Connector 3" o:spid="_x0000_s1026" type="#_x0000_t32" style="position:absolute;margin-left:367.3pt;margin-top:.4pt;width:106.2pt;height:.9pt;z-index:251661312;visibility:visible;mso-wrap-style:square;mso-wrap-distance-left:9pt;mso-wrap-distance-top:0;mso-wrap-distance-right:9pt;mso-wrap-distance-bottom:0;mso-position-horizontal:absolute;mso-position-horizontal-relative:text;mso-position-vertical:absolute;mso-position-vertical-relative:text" o:gfxdata="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" strokecolor="#f79646 [3209]" strokeweight="3pt">
+                <v:stroke endarrow="open"/>
+                <v:shadow on="t" color="black" opacity="22937f" origin=",.5" offset="0,.63889mm"/>
+              </v:shape>
+            </w:pict>
+          </mc:Fallback>
+        </mc:AlternateContent>
+      </w:r>
+    </w:p>
+    <w:p/>
+    <w:p>
+      <w:pPr>
+        <w:pStyle w:val="ListParagraph"/>
+        <w:numPr>
+          <w:ilvl w:val="0"/>
+          <w:numId w:val="10"/>
+        </w:numPr>
+      </w:pPr>
+      <w:r>
+        <w:t>Pipes are defined using Pipe Symbols:  |</w:t>
+      </w:r>
+    </w:p>
+    <w:p>
+      <w:pPr>
+        <w:pStyle w:val="ListParagraph"/>
+        <w:numPr>
+          <w:ilvl w:val="0"/>
+          <w:numId w:val="10"/>
+        </w:numPr>
+      </w:pPr>
+      <w:r>
+        <w:t>Pipes can chained</w:t>
+      </w:r>
+    </w:p>
+    <w:p>
+      <w:pPr>
+        <w:pStyle w:val="ListParagraph"/>
+        <w:numPr>
+          <w:ilvl w:val="0"/>
+          <w:numId w:val="10"/>
+        </w:numPr>
+      </w:pPr>
+      <w:r>
+        <w:t xml:space="preserve">Change the representation of the pipe: </w:t>
+      </w:r>
+    </w:p>
+    <w:p>
+      <w:r>
+        <w:lastRenderedPageBreak/>
+        <w:t>Types of pipes in Angular:</w:t>
+      </w:r>
+    </w:p>
+    <w:p>
+      <w:pPr>
+        <w:pStyle w:val="ListParagraph"/>
+        <w:numPr>
+          <w:ilvl w:val="0"/>
+          <w:numId w:val="11"/>
+        </w:numPr>
+      </w:pPr>
+      <w:proofErr w:type="spellStart"/>
+      <w:r>
+        <w:t>DatePipe</w:t>
+      </w:r>
+      <w:proofErr w:type="spellEnd"/>
+      <w:r>
+        <w:t>: forma a date:</w:t>
+      </w:r>
+    </w:p>
+    <w:p>
+      <w:pPr>
+        <w:pStyle w:val="ListParagraph"/>
+        <w:numPr>
+          <w:ilvl w:val="0"/>
+          <w:numId w:val="11"/>
+        </w:numPr>
+      </w:pPr>
+      <w:proofErr w:type="spellStart"/>
+      <w:r>
+        <w:t>UpperCasePipe</w:t>
+      </w:r>
+      <w:proofErr w:type="spellEnd"/>
+      <w:r>
+        <w:t xml:space="preserve">: </w:t>
+      </w:r>
+    </w:p>
+    <w:p>
+      <w:pPr>
+        <w:pStyle w:val="ListParagraph"/>
+        <w:numPr>
+          <w:ilvl w:val="0"/>
+          <w:numId w:val="11"/>
+        </w:numPr>
+      </w:pPr>
+      <w:proofErr w:type="spellStart"/>
+      <w:r>
+        <w:t>LoweCasePipe</w:t>
+      </w:r>
+      <w:proofErr w:type="spellEnd"/>
+      <w:r>
+        <w:t xml:space="preserve">: </w:t>
+      </w:r>
+    </w:p>
+    <w:p>
+      <w:pPr>
+        <w:pStyle w:val="ListParagraph"/>
+        <w:numPr>
+          <w:ilvl w:val="0"/>
+          <w:numId w:val="11"/>
+        </w:numPr>
+      </w:pPr>
+      <w:proofErr w:type="spellStart"/>
+      <w:r>
+        <w:t>CurrencyPipe</w:t>
+      </w:r>
+      <w:proofErr w:type="spellEnd"/>
+      <w:r>
+        <w:t xml:space="preserve">: </w:t>
+      </w:r>
+    </w:p>
+    <w:p>
+      <w:pPr>
+        <w:pStyle w:val="ListParagraph"/>
+        <w:numPr>
+          <w:ilvl w:val="0"/>
+          <w:numId w:val="11"/>
+        </w:numPr>
+      </w:pPr>
+      <w:proofErr w:type="spellStart"/>
+      <w:r>
+        <w:t>DecimalPipe</w:t>
+      </w:r>
+      <w:proofErr w:type="spellEnd"/>
+      <w:r>
+        <w:t>:</w:t>
+      </w:r>
+    </w:p>
+    <w:p>
+      <w:pPr>
+        <w:pStyle w:val="ListParagraph"/>
+        <w:numPr>
+          <w:ilvl w:val="0"/>
+          <w:numId w:val="11"/>
+        </w:numPr>
+      </w:pPr>
+      <w:proofErr w:type="spellStart"/>
+      <w:r>
+        <w:t>PercentPipe</w:t>
+      </w:r>
+      <w:proofErr w:type="spellEnd"/>
+      <w:r>
+        <w:t xml:space="preserve">: </w:t>
+      </w:r>
+    </w:p>
+    <w:p/>
+    <w:p>
+      <w:r>
+        <w:t>Custom pipes as well</w:t>
+      </w:r>
+      <w:proofErr w:type="gramStart"/>
+      <w:r>
+        <w:t xml:space="preserve">: </w:t>
+      </w:r>
+      <w:r>
+        <w:t>?</w:t>
+      </w:r>
+      <w:proofErr w:type="gramEnd"/>
+      <w:r>
+        <w:t xml:space="preserve"> </w:t>
+      </w:r>
+      <w:proofErr w:type="gramStart"/>
+      <w:r>
+        <w:t>yes</w:t>
+      </w:r>
+      <w:proofErr w:type="gramEnd"/>
+      <w:r>
+        <w:t xml:space="preserve">: </w:t>
+      </w:r>
+    </w:p>
+    <w:p>
+      <w:r>
+        <w:t>Ng g pipe name</w:t>
+      </w:r>
+    </w:p>
+    <w:p/>
+    <w:p/>
+    <w:p/>
+    <w:p/>
+    <w:p/>
     <w:p>
       <w:pPr>
         <w:pStyle w:val="ListParagraph"/>
@@ -3099,6 +3486,36 @@
         </w:numPr>
       </w:pPr>
       <w:r>
+        <w:t xml:space="preserve">Communication between components: </w:t>
+      </w:r>
+    </w:p>
+    <w:p>
+      <w:pPr>
+        <w:pStyle w:val="ListParagraph"/>
+        <w:ind w:left="1080"/>
+      </w:pPr>
+    </w:p>
+    <w:p>
+      <w:pPr>
+        <w:pStyle w:val="ListParagraph"/>
+        <w:numPr>
+          <w:ilvl w:val="0"/>
+          <w:numId w:val="9"/>
+        </w:numPr>
+      </w:pPr>
+      <w:r>
+        <w:t xml:space="preserve">http: How you can send a request from you Angular to SB: SB: localhost:8080: </w:t>
+      </w:r>
+    </w:p>
+    <w:p>
+      <w:pPr>
+        <w:pStyle w:val="ListParagraph"/>
+        <w:numPr>
+          <w:ilvl w:val="0"/>
+          <w:numId w:val="9"/>
+        </w:numPr>
+      </w:pPr>
+      <w:r>
         <w:t xml:space="preserve">Project: </w:t>
       </w:r>
     </w:p>
@@ -3150,6 +3567,229 @@
       </w:pPr>
       <w:r>
         <w:t xml:space="preserve">Service: CRUD: </w:t>
+      </w:r>
+    </w:p>
+    <w:p>
+      <w:pPr>
+        <w:pStyle w:val="ListParagraph"/>
+        <w:ind w:left="1080"/>
+      </w:pPr>
+    </w:p>
+    <w:p>
+      <w:pPr>
+        <w:pStyle w:val="ListParagraph"/>
+        <w:ind w:left="1080"/>
+      </w:pPr>
+      <w:r>
+        <w:t>Angular: How you can send a request from Angular to the SB: 4200:</w:t>
+      </w:r>
+    </w:p>
+    <w:p>
+      <w:pPr>
+        <w:pStyle w:val="ListParagraph"/>
+        <w:ind w:left="1080"/>
+      </w:pPr>
+      <w:r>
+        <w:t xml:space="preserve">Root app Component: name: </w:t>
+      </w:r>
+    </w:p>
+    <w:p>
+      <w:pPr>
+        <w:pStyle w:val="ListParagraph"/>
+        <w:ind w:left="1080"/>
+      </w:pPr>
+      <w:r>
+        <w:t>Component Home</w:t>
+      </w:r>
+    </w:p>
+    <w:p>
+      <w:pPr>
+        <w:pStyle w:val="ListParagraph"/>
+        <w:ind w:left="1080"/>
+      </w:pPr>
+      <w:r>
+        <w:tab/>
+      </w:r>
+      <w:r>
+        <w:tab/>
+        <w:t>Product</w:t>
+      </w:r>
+    </w:p>
+    <w:p>
+      <w:pPr>
+        <w:pStyle w:val="ListParagraph"/>
+        <w:ind w:left="1080"/>
+      </w:pPr>
+      <w:r>
+        <w:tab/>
+      </w:r>
+      <w:r>
+        <w:tab/>
+        <w:t xml:space="preserve">Services: </w:t>
+      </w:r>
+      <w:r>
+        <w:tab/>
+      </w:r>
+    </w:p>
+    <w:p>
+      <w:pPr>
+        <w:pStyle w:val="ListParagraph"/>
+        <w:ind w:left="1080"/>
+      </w:pPr>
+    </w:p>
+    <w:p>
+      <w:pPr>
+        <w:pStyle w:val="ListParagraph"/>
+        <w:ind w:left="1080"/>
+        <w:rPr>
+          <w:b/>
+        </w:rPr>
+      </w:pPr>
+      <w:r>
+        <w:rPr>
+          <w:b/>
+        </w:rPr>
+        <w:t xml:space="preserve">@Input: parent to </w:t>
+      </w:r>
+      <w:proofErr w:type="gramStart"/>
+      <w:r>
+        <w:rPr>
+          <w:b/>
+        </w:rPr>
+        <w:t>child :</w:t>
+      </w:r>
+      <w:proofErr w:type="gramEnd"/>
+      <w:r>
+        <w:rPr>
+          <w:b/>
+        </w:rPr>
+        <w:t xml:space="preserve"> app component to home component: </w:t>
+      </w:r>
+    </w:p>
+    <w:p>
+      <w:pPr>
+        <w:pStyle w:val="ListParagraph"/>
+        <w:ind w:left="1080"/>
+      </w:pPr>
+      <w:r>
+        <w:t xml:space="preserve">@Output: Child component to the Parent Component: </w:t>
+      </w:r>
+    </w:p>
+    <w:p>
+      <w:pPr>
+        <w:pStyle w:val="ListParagraph"/>
+        <w:ind w:left="1080"/>
+      </w:pPr>
+    </w:p>
+    <w:p>
+      <w:pPr>
+        <w:pStyle w:val="ListParagraph"/>
+        <w:ind w:left="1080"/>
+      </w:pPr>
+      <w:r>
+        <w:t>Component A   &gt;&gt;&gt;&gt;&gt;&gt;&gt;&gt;&gt;&gt;Service class&lt;&lt;&lt;&lt;&lt;&lt;&lt;&lt;&lt;&lt;&lt; Component B</w:t>
+      </w:r>
+    </w:p>
+    <w:p>
+      <w:pPr>
+        <w:pStyle w:val="ListParagraph"/>
+        <w:ind w:left="1080"/>
+      </w:pPr>
+      <w:r>
+        <w:lastRenderedPageBreak/>
+        <w:t>@</w:t>
+      </w:r>
+      <w:r>
+        <w:rPr>
+          <w:b/>
+        </w:rPr>
+        <w:t>Output</w:t>
+      </w:r>
+      <w:r>
+        <w:t xml:space="preserve">: Child component to the Parent Component: </w:t>
+      </w:r>
+    </w:p>
+    <w:p>
+      <w:pPr>
+        <w:pStyle w:val="ListParagraph"/>
+        <w:ind w:left="1080"/>
+      </w:pPr>
+    </w:p>
+    <w:p>
+      <w:pPr>
+        <w:pStyle w:val="ListParagraph"/>
+        <w:ind w:left="1080"/>
+      </w:pPr>
+    </w:p>
+    <w:p>
+      <w:pPr>
+        <w:pStyle w:val="ListParagraph"/>
+        <w:ind w:left="1080"/>
+      </w:pPr>
+    </w:p>
+    <w:p>
+      <w:pPr>
+        <w:pStyle w:val="ListParagraph"/>
+        <w:numPr>
+          <w:ilvl w:val="0"/>
+          <w:numId w:val="9"/>
+        </w:numPr>
+      </w:pPr>
+      <w:r>
+        <w:t xml:space="preserve">http: How you can send a request from you Angular to SB: SB: localhost:8080: </w:t>
+      </w:r>
+    </w:p>
+    <w:p>
+      <w:pPr>
+        <w:pStyle w:val="ListParagraph"/>
+        <w:numPr>
+          <w:ilvl w:val="0"/>
+          <w:numId w:val="9"/>
+        </w:numPr>
+      </w:pPr>
+      <w:r>
+        <w:t xml:space="preserve">Project: </w:t>
+      </w:r>
+    </w:p>
+    <w:p>
+      <w:pPr>
+        <w:pStyle w:val="ListParagraph"/>
+        <w:ind w:left="1080"/>
+      </w:pPr>
+      <w:r>
+        <w:t xml:space="preserve">SB Application: </w:t>
+      </w:r>
+      <w:r>
+        <w:rPr>
+          <w:highlight w:val="yellow"/>
+        </w:rPr>
+        <w:t>Cross Origin</w:t>
+      </w:r>
+      <w:r>
+        <w:t xml:space="preserve">: Dummy Service: fetching some data from Your DB: inserting some data into your DB: </w:t>
+      </w:r>
+    </w:p>
+    <w:p>
+      <w:pPr>
+        <w:pStyle w:val="ListParagraph"/>
+        <w:ind w:left="1080"/>
+      </w:pPr>
+      <w:proofErr w:type="gramStart"/>
+      <w:r>
+        <w:t>Entity :</w:t>
+      </w:r>
+      <w:proofErr w:type="gramEnd"/>
+      <w:r>
+        <w:t xml:space="preserve"> Employee: id, </w:t>
+      </w:r>
+    </w:p>
+    <w:p>
+      <w:pPr>
+        <w:pStyle w:val="ListParagraph"/>
+        <w:ind w:left="1080"/>
+      </w:pPr>
+      <w:r>
+        <w:t xml:space="preserve">Controller: user: </w:t>
       </w:r>
       <w:bookmarkStart w:id="0" w:name="_GoBack"/>
       <w:bookmarkEnd w:id="0"/>
@@ -3159,15 +3799,30 @@
         <w:pStyle w:val="ListParagraph"/>
         <w:ind w:left="1080"/>
       </w:pPr>
+      <w:r>
+        <w:t xml:space="preserve">Service: CRUD: </w:t>
+      </w:r>
     </w:p>
     <w:p>
       <w:pPr>
         <w:pStyle w:val="ListParagraph"/>
         <w:ind w:left="1080"/>
       </w:pPr>
+    </w:p>
+    <w:p>
+      <w:pPr>
+        <w:pStyle w:val="ListParagraph"/>
+        <w:ind w:left="1080"/>
+      </w:pPr>
       <w:r>
         <w:t>Angular: How you can send a request from Angular to the SB: 4200:</w:t>
       </w:r>
+    </w:p>
+    <w:p>
+      <w:pPr>
+        <w:pStyle w:val="ListParagraph"/>
+        <w:ind w:left="1080"/>
+      </w:pPr>
     </w:p>
     <w:sectPr>
       <w:pgSz w:w="12240" w:h="15840"/>
@@ -3179,6 +3834,56 @@
 </w:document>
 </file>
 
+<file path=word/endnotes.xml><?xml version="1.0" encoding="utf-8"?>
+<w:endnotes xmlns:wpc="http://schemas.microsoft.com/office/word/2010/wordprocessingCanvas" xmlns:mc="http://schemas.openxmlformats.org/markup-compatibility/2006" xmlns:o="urn:schemas-microsoft-com:office:office" xmlns:r="http://schemas.openxmlformats.org/officeDocument/2006/relationships" xmlns:m="http://schemas.openxmlformats.org/officeDocument/2006/math" xmlns:v="urn:schemas-microsoft-com:vml" xmlns:wp14="http://schemas.microsoft.com/office/word/2010/wordprocessingDrawing" xmlns:wp="http://schemas.openxmlformats.org/drawingml/2006/wordprocessingDrawing" xmlns:w10="urn:schemas-microsoft-com:office:word" xmlns:w="http://schemas.openxmlformats.org/wordprocessingml/2006/main" xmlns:w14="http://schemas.microsoft.com/office/word/2010/wordml" xmlns:wpg="http://schemas.microsoft.com/office/word/2010/wordprocessingGroup" xmlns:wpi="http://schemas.microsoft.com/office/word/2010/wordprocessingInk" xmlns:wne="http://schemas.microsoft.com/office/word/2006/wordml" xmlns:wps="http://schemas.microsoft.com/office/word/2010/wordprocessingShape" mc:Ignorable="w14 wp14">
+  <w:endnote w:type="separator" w:id="-1">
+    <w:p>
+      <w:pPr>
+        <w:spacing w:after="0" w:line="240" w:lineRule="auto"/>
+      </w:pPr>
+      <w:r>
+        <w:separator/>
+      </w:r>
+    </w:p>
+  </w:endnote>
+  <w:endnote w:type="continuationSeparator" w:id="0">
+    <w:p>
+      <w:pPr>
+        <w:spacing w:after="0" w:line="240" w:lineRule="auto"/>
+      </w:pPr>
+      <w:r>
+        <w:continuationSeparator/>
+      </w:r>
+    </w:p>
+  </w:endnote>
+</w:endnotes>
+</file>
+
+<file path=word/footnotes.xml><?xml version="1.0" encoding="utf-8"?>
+<w:footnotes xmlns:wpc="http://schemas.microsoft.com/office/word/2010/wordprocessingCanvas" xmlns:mc="http://schemas.openxmlformats.org/markup-compatibility/2006" xmlns:o="urn:schemas-microsoft-com:office:office" xmlns:r="http://schemas.openxmlformats.org/officeDocument/2006/relationships" xmlns:m="http://schemas.openxmlformats.org/officeDocument/2006/math" xmlns:v="urn:schemas-microsoft-com:vml" xmlns:wp14="http://schemas.microsoft.com/office/word/2010/wordprocessingDrawing" xmlns:wp="http://schemas.openxmlformats.org/drawingml/2006/wordprocessingDrawing" xmlns:w10="urn:schemas-microsoft-com:office:word" xmlns:w="http://schemas.openxmlformats.org/wordprocessingml/2006/main" xmlns:w14="http://schemas.microsoft.com/office/word/2010/wordml" xmlns:wpg="http://schemas.microsoft.com/office/word/2010/wordprocessingGroup" xmlns:wpi="http://schemas.microsoft.com/office/word/2010/wordprocessingInk" xmlns:wne="http://schemas.microsoft.com/office/word/2006/wordml" xmlns:wps="http://schemas.microsoft.com/office/word/2010/wordprocessingShape" mc:Ignorable="w14 wp14">
+  <w:footnote w:type="separator" w:id="-1">
+    <w:p>
+      <w:pPr>
+        <w:spacing w:after="0" w:line="240" w:lineRule="auto"/>
+      </w:pPr>
+      <w:r>
+        <w:separator/>
+      </w:r>
+    </w:p>
+  </w:footnote>
+  <w:footnote w:type="continuationSeparator" w:id="0">
+    <w:p>
+      <w:pPr>
+        <w:spacing w:after="0" w:line="240" w:lineRule="auto"/>
+      </w:pPr>
+      <w:r>
+        <w:continuationSeparator/>
+      </w:r>
+    </w:p>
+  </w:footnote>
+</w:footnotes>
+</file>
+
 <file path=word/numbering.xml><?xml version="1.0" encoding="utf-8"?>
 <w:numbering xmlns:wpc="http://schemas.microsoft.com/office/word/2010/wordprocessingCanvas" xmlns:mc="http://schemas.openxmlformats.org/markup-compatibility/2006" xmlns:o="urn:schemas-microsoft-com:office:office" xmlns:r="http://schemas.openxmlformats.org/officeDocument/2006/relationships" xmlns:m="http://schemas.openxmlformats.org/officeDocument/2006/math" xmlns:v="urn:schemas-microsoft-com:vml" xmlns:wp14="http://schemas.microsoft.com/office/word/2010/wordprocessingDrawing" xmlns:wp="http://schemas.openxmlformats.org/drawingml/2006/wordprocessingDrawing" xmlns:w10="urn:schemas-microsoft-com:office:word" xmlns:w="http://schemas.openxmlformats.org/wordprocessingml/2006/main" xmlns:w14="http://schemas.microsoft.com/office/word/2010/wordml" xmlns:wpg="http://schemas.microsoft.com/office/word/2010/wordprocessingGroup" xmlns:wpi="http://schemas.microsoft.com/office/word/2010/wordprocessingInk" xmlns:wne="http://schemas.microsoft.com/office/word/2006/wordml" xmlns:wps="http://schemas.microsoft.com/office/word/2010/wordprocessingShape" mc:Ignorable="w14 wp14">
   <w:abstractNum w:abstractNumId="0">
@@ -3449,6 +4154,95 @@
     </w:lvl>
   </w:abstractNum>
   <w:abstractNum w:abstractNumId="3">
+    <w:nsid w:val="44E3751B"/>
+    <w:multiLevelType w:val="hybridMultilevel"/>
+    <w:tmpl w:val="D4FA20D4"/>
+    <w:lvl w:ilvl="0" w:tplc="04090011">
+      <w:start w:val="1"/>
+      <w:numFmt w:val="decimal"/>
+      <w:lvlText w:val="%1)"/>
+      <w:lvlJc w:val="left"/>
+      <w:pPr>
+        <w:ind w:left="720" w:hanging="360"/>
+      </w:pPr>
+      <w:rPr>
+        <w:rFonts w:hint="default"/>
+      </w:rPr>
+    </w:lvl>
+    <w:lvl w:ilvl="1" w:tplc="04090019" w:tentative="1">
+      <w:start w:val="1"/>
+      <w:numFmt w:val="lowerLetter"/>
+      <w:lvlText w:val="%2."/>
+      <w:lvlJc w:val="left"/>
+      <w:pPr>
+        <w:ind w:left="1440" w:hanging="360"/>
+      </w:pPr>
+    </w:lvl>
+    <w:lvl w:ilvl="2" w:tplc="0409001B" w:tentative="1">
+      <w:start w:val="1"/>
+      <w:numFmt w:val="lowerRoman"/>
+      <w:lvlText w:val="%3."/>
+      <w:lvlJc w:val="right"/>
+      <w:pPr>
+        <w:ind w:left="2160" w:hanging="180"/>
+      </w:pPr>
+    </w:lvl>
+    <w:lvl w:ilvl="3" w:tplc="0409000F" w:tentative="1">
+      <w:start w:val="1"/>
+      <w:numFmt w:val="decimal"/>
+      <w:lvlText w:val="%4."/>
+      <w:lvlJc w:val="left"/>
+      <w:pPr>
+        <w:ind w:left="2880" w:hanging="360"/>
+      </w:pPr>
+    </w:lvl>
+    <w:lvl w:ilvl="4" w:tplc="04090019" w:tentative="1">
+      <w:start w:val="1"/>
+      <w:numFmt w:val="lowerLetter"/>
+      <w:lvlText w:val="%5."/>
+      <w:lvlJc w:val="left"/>
+      <w:pPr>
+        <w:ind w:left="3600" w:hanging="360"/>
+      </w:pPr>
+    </w:lvl>
+    <w:lvl w:ilvl="5" w:tplc="0409001B" w:tentative="1">
+      <w:start w:val="1"/>
+      <w:numFmt w:val="lowerRoman"/>
+      <w:lvlText w:val="%6."/>
+      <w:lvlJc w:val="right"/>
+      <w:pPr>
+        <w:ind w:left="4320" w:hanging="180"/>
+      </w:pPr>
+    </w:lvl>
+    <w:lvl w:ilvl="6" w:tplc="0409000F" w:tentative="1">
+      <w:start w:val="1"/>
+      <w:numFmt w:val="decimal"/>
+      <w:lvlText w:val="%7."/>
+      <w:lvlJc w:val="left"/>
+      <w:pPr>
+        <w:ind w:left="5040" w:hanging="360"/>
+      </w:pPr>
+    </w:lvl>
+    <w:lvl w:ilvl="7" w:tplc="04090019" w:tentative="1">
+      <w:start w:val="1"/>
+      <w:numFmt w:val="lowerLetter"/>
+      <w:lvlText w:val="%8."/>
+      <w:lvlJc w:val="left"/>
+      <w:pPr>
+        <w:ind w:left="5760" w:hanging="360"/>
+      </w:pPr>
+    </w:lvl>
+    <w:lvl w:ilvl="8" w:tplc="0409001B" w:tentative="1">
+      <w:start w:val="1"/>
+      <w:numFmt w:val="lowerRoman"/>
+      <w:lvlText w:val="%9."/>
+      <w:lvlJc w:val="right"/>
+      <w:pPr>
+        <w:ind w:left="6480" w:hanging="180"/>
+      </w:pPr>
+    </w:lvl>
+  </w:abstractNum>
+  <w:abstractNum w:abstractNumId="4">
     <w:nsid w:val="450224EA"/>
     <w:multiLevelType w:val="hybridMultilevel"/>
     <w:tmpl w:val="D6A04F9C"/>
@@ -3537,7 +4331,7 @@
       </w:pPr>
     </w:lvl>
   </w:abstractNum>
-  <w:abstractNum w:abstractNumId="4">
+  <w:abstractNum w:abstractNumId="5">
     <w:nsid w:val="5C531994"/>
     <w:multiLevelType w:val="hybridMultilevel"/>
     <w:tmpl w:val="00506902"/>
@@ -3626,7 +4420,7 @@
       </w:pPr>
     </w:lvl>
   </w:abstractNum>
-  <w:abstractNum w:abstractNumId="5">
+  <w:abstractNum w:abstractNumId="6">
     <w:nsid w:val="5FD94788"/>
     <w:multiLevelType w:val="hybridMultilevel"/>
     <w:tmpl w:val="F00A2E58"/>
@@ -3715,7 +4509,7 @@
       </w:pPr>
     </w:lvl>
   </w:abstractNum>
-  <w:abstractNum w:abstractNumId="6">
+  <w:abstractNum w:abstractNumId="7">
     <w:nsid w:val="62010F84"/>
     <w:multiLevelType w:val="hybridMultilevel"/>
     <w:tmpl w:val="25B86878"/>
@@ -3804,7 +4598,96 @@
       </w:pPr>
     </w:lvl>
   </w:abstractNum>
-  <w:abstractNum w:abstractNumId="7">
+  <w:abstractNum w:abstractNumId="8">
+    <w:nsid w:val="70930618"/>
+    <w:multiLevelType w:val="hybridMultilevel"/>
+    <w:tmpl w:val="9B78E00E"/>
+    <w:lvl w:ilvl="0" w:tplc="04090011">
+      <w:start w:val="1"/>
+      <w:numFmt w:val="decimal"/>
+      <w:lvlText w:val="%1)"/>
+      <w:lvlJc w:val="left"/>
+      <w:pPr>
+        <w:ind w:left="720" w:hanging="360"/>
+      </w:pPr>
+      <w:rPr>
+        <w:rFonts w:hint="default"/>
+      </w:rPr>
+    </w:lvl>
+    <w:lvl w:ilvl="1" w:tplc="04090019" w:tentative="1">
+      <w:start w:val="1"/>
+      <w:numFmt w:val="lowerLetter"/>
+      <w:lvlText w:val="%2."/>
+      <w:lvlJc w:val="left"/>
+      <w:pPr>
+        <w:ind w:left="1440" w:hanging="360"/>
+      </w:pPr>
+    </w:lvl>
+    <w:lvl w:ilvl="2" w:tplc="0409001B" w:tentative="1">
+      <w:start w:val="1"/>
+      <w:numFmt w:val="lowerRoman"/>
+      <w:lvlText w:val="%3."/>
+      <w:lvlJc w:val="right"/>
+      <w:pPr>
+        <w:ind w:left="2160" w:hanging="180"/>
+      </w:pPr>
+    </w:lvl>
+    <w:lvl w:ilvl="3" w:tplc="0409000F" w:tentative="1">
+      <w:start w:val="1"/>
+      <w:numFmt w:val="decimal"/>
+      <w:lvlText w:val="%4."/>
+      <w:lvlJc w:val="left"/>
+      <w:pPr>
+        <w:ind w:left="2880" w:hanging="360"/>
+      </w:pPr>
+    </w:lvl>
+    <w:lvl w:ilvl="4" w:tplc="04090019" w:tentative="1">
+      <w:start w:val="1"/>
+      <w:numFmt w:val="lowerLetter"/>
+      <w:lvlText w:val="%5."/>
+      <w:lvlJc w:val="left"/>
+      <w:pPr>
+        <w:ind w:left="3600" w:hanging="360"/>
+      </w:pPr>
+    </w:lvl>
+    <w:lvl w:ilvl="5" w:tplc="0409001B" w:tentative="1">
+      <w:start w:val="1"/>
+      <w:numFmt w:val="lowerRoman"/>
+      <w:lvlText w:val="%6."/>
+      <w:lvlJc w:val="right"/>
+      <w:pPr>
+        <w:ind w:left="4320" w:hanging="180"/>
+      </w:pPr>
+    </w:lvl>
+    <w:lvl w:ilvl="6" w:tplc="0409000F" w:tentative="1">
+      <w:start w:val="1"/>
+      <w:numFmt w:val="decimal"/>
+      <w:lvlText w:val="%7."/>
+      <w:lvlJc w:val="left"/>
+      <w:pPr>
+        <w:ind w:left="5040" w:hanging="360"/>
+      </w:pPr>
+    </w:lvl>
+    <w:lvl w:ilvl="7" w:tplc="04090019" w:tentative="1">
+      <w:start w:val="1"/>
+      <w:numFmt w:val="lowerLetter"/>
+      <w:lvlText w:val="%8."/>
+      <w:lvlJc w:val="left"/>
+      <w:pPr>
+        <w:ind w:left="5760" w:hanging="360"/>
+      </w:pPr>
+    </w:lvl>
+    <w:lvl w:ilvl="8" w:tplc="0409001B" w:tentative="1">
+      <w:start w:val="1"/>
+      <w:numFmt w:val="lowerRoman"/>
+      <w:lvlText w:val="%9."/>
+      <w:lvlJc w:val="right"/>
+      <w:pPr>
+        <w:ind w:left="6480" w:hanging="180"/>
+      </w:pPr>
+    </w:lvl>
+  </w:abstractNum>
+  <w:abstractNum w:abstractNumId="9">
     <w:nsid w:val="74716B3F"/>
     <w:multiLevelType w:val="hybridMultilevel"/>
     <w:tmpl w:val="DF208D74"/>
@@ -3893,7 +4776,7 @@
       </w:pPr>
     </w:lvl>
   </w:abstractNum>
-  <w:abstractNum w:abstractNumId="8">
+  <w:abstractNum w:abstractNumId="10">
     <w:nsid w:val="7F7F0D35"/>
     <w:multiLevelType w:val="hybridMultilevel"/>
     <w:tmpl w:val="7E68D23A"/>
@@ -3983,19 +4866,19 @@
     </w:lvl>
   </w:abstractNum>
   <w:num w:numId="1">
-    <w:abstractNumId w:val="7"/>
+    <w:abstractNumId w:val="9"/>
   </w:num>
   <w:num w:numId="2">
     <w:abstractNumId w:val="2"/>
   </w:num>
   <w:num w:numId="3">
-    <w:abstractNumId w:val="3"/>
+    <w:abstractNumId w:val="4"/>
   </w:num>
   <w:num w:numId="4">
-    <w:abstractNumId w:val="8"/>
+    <w:abstractNumId w:val="10"/>
   </w:num>
   <w:num w:numId="5">
-    <w:abstractNumId w:val="5"/>
+    <w:abstractNumId w:val="6"/>
   </w:num>
   <w:num w:numId="6">
     <w:abstractNumId w:val="0"/>
@@ -4004,10 +4887,16 @@
     <w:abstractNumId w:val="1"/>
   </w:num>
   <w:num w:numId="8">
-    <w:abstractNumId w:val="6"/>
+    <w:abstractNumId w:val="7"/>
   </w:num>
   <w:num w:numId="9">
-    <w:abstractNumId w:val="4"/>
+    <w:abstractNumId w:val="5"/>
+  </w:num>
+  <w:num w:numId="10">
+    <w:abstractNumId w:val="3"/>
+  </w:num>
+  <w:num w:numId="11">
+    <w:abstractNumId w:val="8"/>
   </w:num>
 </w:numbering>
 </file>
@@ -4221,6 +5110,50 @@
       <w:u w:val="single"/>
     </w:rPr>
   </w:style>
+  <w:style w:type="paragraph" w:styleId="Header">
+    <w:name w:val="header"/>
+    <w:basedOn w:val="Normal"/>
+    <w:link w:val="HeaderChar"/>
+    <w:uiPriority w:val="99"/>
+    <w:unhideWhenUsed/>
+    <w:rsid w:val="000A2D31"/>
+    <w:pPr>
+      <w:tabs>
+        <w:tab w:val="center" w:pos="4680"/>
+        <w:tab w:val="right" w:pos="9360"/>
+      </w:tabs>
+      <w:spacing w:after="0" w:line="240" w:lineRule="auto"/>
+    </w:pPr>
+  </w:style>
+  <w:style w:type="character" w:customStyle="1" w:styleId="HeaderChar">
+    <w:name w:val="Header Char"/>
+    <w:basedOn w:val="DefaultParagraphFont"/>
+    <w:link w:val="Header"/>
+    <w:uiPriority w:val="99"/>
+    <w:rsid w:val="000A2D31"/>
+  </w:style>
+  <w:style w:type="paragraph" w:styleId="Footer">
+    <w:name w:val="footer"/>
+    <w:basedOn w:val="Normal"/>
+    <w:link w:val="FooterChar"/>
+    <w:uiPriority w:val="99"/>
+    <w:unhideWhenUsed/>
+    <w:rsid w:val="000A2D31"/>
+    <w:pPr>
+      <w:tabs>
+        <w:tab w:val="center" w:pos="4680"/>
+        <w:tab w:val="right" w:pos="9360"/>
+      </w:tabs>
+      <w:spacing w:after="0" w:line="240" w:lineRule="auto"/>
+    </w:pPr>
+  </w:style>
+  <w:style w:type="character" w:customStyle="1" w:styleId="FooterChar">
+    <w:name w:val="Footer Char"/>
+    <w:basedOn w:val="DefaultParagraphFont"/>
+    <w:link w:val="Footer"/>
+    <w:uiPriority w:val="99"/>
+    <w:rsid w:val="000A2D31"/>
+  </w:style>
 </w:styles>
 </file>
 
@@ -4432,6 +5365,50 @@
       <w:color w:val="0000FF" w:themeColor="hyperlink"/>
       <w:u w:val="single"/>
     </w:rPr>
+  </w:style>
+  <w:style w:type="paragraph" w:styleId="Header">
+    <w:name w:val="header"/>
+    <w:basedOn w:val="Normal"/>
+    <w:link w:val="HeaderChar"/>
+    <w:uiPriority w:val="99"/>
+    <w:unhideWhenUsed/>
+    <w:rsid w:val="000A2D31"/>
+    <w:pPr>
+      <w:tabs>
+        <w:tab w:val="center" w:pos="4680"/>
+        <w:tab w:val="right" w:pos="9360"/>
+      </w:tabs>
+      <w:spacing w:after="0" w:line="240" w:lineRule="auto"/>
+    </w:pPr>
+  </w:style>
+  <w:style w:type="character" w:customStyle="1" w:styleId="HeaderChar">
+    <w:name w:val="Header Char"/>
+    <w:basedOn w:val="DefaultParagraphFont"/>
+    <w:link w:val="Header"/>
+    <w:uiPriority w:val="99"/>
+    <w:rsid w:val="000A2D31"/>
+  </w:style>
+  <w:style w:type="paragraph" w:styleId="Footer">
+    <w:name w:val="footer"/>
+    <w:basedOn w:val="Normal"/>
+    <w:link w:val="FooterChar"/>
+    <w:uiPriority w:val="99"/>
+    <w:unhideWhenUsed/>
+    <w:rsid w:val="000A2D31"/>
+    <w:pPr>
+      <w:tabs>
+        <w:tab w:val="center" w:pos="4680"/>
+        <w:tab w:val="right" w:pos="9360"/>
+      </w:tabs>
+      <w:spacing w:after="0" w:line="240" w:lineRule="auto"/>
+    </w:pPr>
+  </w:style>
+  <w:style w:type="character" w:customStyle="1" w:styleId="FooterChar">
+    <w:name w:val="Footer Char"/>
+    <w:basedOn w:val="DefaultParagraphFont"/>
+    <w:link w:val="Footer"/>
+    <w:uiPriority w:val="99"/>
+    <w:rsid w:val="000A2D31"/>
   </w:style>
 </w:styles>
 </file>
